--- a/附件1：大连理工大学软件学院毕业设计（论文）开题报告模板.docx
+++ b/附件1：大连理工大学软件学院毕业设计（论文）开题报告模板.docx
@@ -1821,7 +1821,7 @@
             <w:pPr>
               <w:spacing w:line="300" w:lineRule="auto"/>
               <w:rPr>
-                <w:rFonts w:ascii="Times New Roman" w:hAnsi="宋体" w:hint="eastAsia"/>
+                <w:rFonts w:ascii="Times New Roman" w:hAnsi="宋体"/>
                 <w:szCs w:val="21"/>
               </w:rPr>
             </w:pPr>
@@ -1881,8 +1881,6 @@
               </w:rPr>
               <w:t>让消费者成为商家，进行物品的循环流动。而随着人们观念的改变，越来越多的人开始使用这种消费模式，</w:t>
             </w:r>
-            <w:bookmarkStart w:id="1" w:name="_GoBack"/>
-            <w:bookmarkEnd w:id="1"/>
           </w:p>
         </w:tc>
       </w:tr>
@@ -1961,6 +1959,14 @@
                 <w:szCs w:val="21"/>
               </w:rPr>
             </w:pPr>
+            <w:r>
+              <w:rPr>
+                <w:rFonts w:ascii="Times New Roman" w:hAnsi="宋体" w:hint="eastAsia"/>
+                <w:b/>
+                <w:szCs w:val="21"/>
+              </w:rPr>
+              <w:t xml:space="preserve">  </w:t>
+            </w:r>
           </w:p>
           <w:p>
             <w:pPr>
@@ -2207,6 +2213,541 @@
               <w:t>）</w:t>
             </w:r>
           </w:p>
+          <w:p>
+            <w:pPr>
+              <w:rPr>
+                <w:rFonts w:ascii="Arial" w:hAnsi="Arial" w:cs="Arial"/>
+                <w:color w:val="333333"/>
+                <w:szCs w:val="21"/>
+                <w:shd w:val="clear" w:color="auto" w:fill="FFFFFF"/>
+              </w:rPr>
+            </w:pPr>
+            <w:r>
+              <w:rPr>
+                <w:rFonts w:ascii="Times New Roman" w:hAnsi="宋体" w:hint="eastAsia"/>
+                <w:szCs w:val="21"/>
+              </w:rPr>
+              <w:t xml:space="preserve">  </w:t>
+            </w:r>
+            <w:r>
+              <w:rPr>
+                <w:rFonts w:ascii="Times New Roman" w:hAnsi="宋体" w:hint="eastAsia"/>
+                <w:szCs w:val="21"/>
+              </w:rPr>
+              <w:t>二手物品交易作为网上销售的一种形式</w:t>
+            </w:r>
+            <w:r>
+              <w:rPr>
+                <w:rFonts w:ascii="Times New Roman" w:hAnsi="宋体" w:hint="eastAsia"/>
+                <w:szCs w:val="21"/>
+              </w:rPr>
+              <w:t>,</w:t>
+            </w:r>
+            <w:r>
+              <w:rPr>
+                <w:rFonts w:ascii="Times New Roman" w:hAnsi="宋体" w:hint="eastAsia"/>
+                <w:szCs w:val="21"/>
+              </w:rPr>
+              <w:t>前台的图购物展示是至关重要的</w:t>
+            </w:r>
+            <w:r>
+              <w:rPr>
+                <w:rFonts w:ascii="Times New Roman" w:hAnsi="宋体" w:hint="eastAsia"/>
+                <w:szCs w:val="21"/>
+              </w:rPr>
+              <w:t>,</w:t>
+            </w:r>
+            <w:r>
+              <w:rPr>
+                <w:rFonts w:ascii="Times New Roman" w:hAnsi="宋体" w:hint="eastAsia"/>
+                <w:szCs w:val="21"/>
+              </w:rPr>
+              <w:t>现如今有不少的前端框架可以快速的开发</w:t>
+            </w:r>
+            <w:r>
+              <w:rPr>
+                <w:rFonts w:ascii="Times New Roman" w:hAnsi="宋体" w:hint="eastAsia"/>
+                <w:szCs w:val="21"/>
+              </w:rPr>
+              <w:t>,</w:t>
+            </w:r>
+            <w:r>
+              <w:rPr>
+                <w:rFonts w:ascii="Times New Roman" w:hAnsi="宋体" w:hint="eastAsia"/>
+                <w:szCs w:val="21"/>
+              </w:rPr>
+              <w:t>例如</w:t>
+            </w:r>
+            <w:r>
+              <w:rPr>
+                <w:rFonts w:ascii="Times New Roman" w:hAnsi="宋体" w:hint="eastAsia"/>
+                <w:szCs w:val="21"/>
+              </w:rPr>
+              <w:t>Bootstrap</w:t>
+            </w:r>
+            <w:r>
+              <w:rPr>
+                <w:rFonts w:ascii="Times New Roman" w:hAnsi="宋体" w:hint="eastAsia"/>
+                <w:szCs w:val="21"/>
+              </w:rPr>
+              <w:t>框架</w:t>
+            </w:r>
+            <w:r>
+              <w:rPr>
+                <w:rFonts w:ascii="Arial" w:hAnsi="Arial" w:cs="Arial"/>
+                <w:color w:val="333333"/>
+                <w:szCs w:val="21"/>
+                <w:shd w:val="clear" w:color="auto" w:fill="FFFFFF"/>
+              </w:rPr>
+              <w:t>提供了优雅的</w:t>
+            </w:r>
+            <w:r>
+              <w:rPr>
+                <w:rFonts w:ascii="Arial" w:hAnsi="Arial" w:cs="Arial"/>
+                <w:color w:val="333333"/>
+                <w:szCs w:val="21"/>
+                <w:shd w:val="clear" w:color="auto" w:fill="FFFFFF"/>
+              </w:rPr>
+              <w:t>HTML</w:t>
+            </w:r>
+            <w:r>
+              <w:rPr>
+                <w:rFonts w:ascii="Arial" w:hAnsi="Arial" w:cs="Arial"/>
+                <w:color w:val="333333"/>
+                <w:szCs w:val="21"/>
+                <w:shd w:val="clear" w:color="auto" w:fill="FFFFFF"/>
+              </w:rPr>
+              <w:t>和</w:t>
+            </w:r>
+            <w:r>
+              <w:rPr>
+                <w:rFonts w:ascii="Arial" w:hAnsi="Arial" w:cs="Arial"/>
+                <w:color w:val="333333"/>
+                <w:szCs w:val="21"/>
+                <w:shd w:val="clear" w:color="auto" w:fill="FFFFFF"/>
+              </w:rPr>
+              <w:t>CSS</w:t>
+            </w:r>
+            <w:r>
+              <w:rPr>
+                <w:rFonts w:ascii="Arial" w:hAnsi="Arial" w:cs="Arial"/>
+                <w:color w:val="333333"/>
+                <w:szCs w:val="21"/>
+                <w:shd w:val="clear" w:color="auto" w:fill="FFFFFF"/>
+              </w:rPr>
+              <w:t>规范</w:t>
+            </w:r>
+            <w:r>
+              <w:rPr>
+                <w:rFonts w:ascii="Arial" w:hAnsi="Arial" w:cs="Arial" w:hint="eastAsia"/>
+                <w:color w:val="333333"/>
+                <w:szCs w:val="21"/>
+                <w:shd w:val="clear" w:color="auto" w:fill="FFFFFF"/>
+              </w:rPr>
+              <w:t>，包含丰富的</w:t>
+            </w:r>
+            <w:r>
+              <w:rPr>
+                <w:rFonts w:ascii="Arial" w:hAnsi="Arial" w:cs="Arial" w:hint="eastAsia"/>
+                <w:color w:val="333333"/>
+                <w:szCs w:val="21"/>
+                <w:shd w:val="clear" w:color="auto" w:fill="FFFFFF"/>
+              </w:rPr>
+              <w:t>web</w:t>
+            </w:r>
+            <w:r>
+              <w:rPr>
+                <w:rFonts w:ascii="Arial" w:hAnsi="Arial" w:cs="Arial" w:hint="eastAsia"/>
+                <w:color w:val="333333"/>
+                <w:szCs w:val="21"/>
+                <w:shd w:val="clear" w:color="auto" w:fill="FFFFFF"/>
+              </w:rPr>
+              <w:t>组件，如下拉菜单、导航条等，根据这些组件可以快速的搭建一个漂亮、功能完备的网站。而</w:t>
+            </w:r>
+            <w:r>
+              <w:rPr>
+                <w:rFonts w:ascii="Arial" w:hAnsi="Arial" w:cs="Arial" w:hint="eastAsia"/>
+                <w:color w:val="333333"/>
+                <w:szCs w:val="21"/>
+                <w:shd w:val="clear" w:color="auto" w:fill="FFFFFF"/>
+              </w:rPr>
+              <w:t>AngularJS</w:t>
+            </w:r>
+            <w:r>
+              <w:rPr>
+                <w:rFonts w:ascii="Arial" w:hAnsi="Arial" w:cs="Arial" w:hint="eastAsia"/>
+                <w:color w:val="333333"/>
+                <w:szCs w:val="21"/>
+                <w:shd w:val="clear" w:color="auto" w:fill="FFFFFF"/>
+              </w:rPr>
+              <w:t>一类的框架的</w:t>
+            </w:r>
+            <w:r>
+              <w:rPr>
+                <w:rFonts w:ascii="Arial" w:hAnsi="Arial" w:cs="Arial" w:hint="eastAsia"/>
+                <w:color w:val="333333"/>
+                <w:szCs w:val="21"/>
+                <w:shd w:val="clear" w:color="auto" w:fill="FFFFFF"/>
+              </w:rPr>
+              <w:t>MVC</w:t>
+            </w:r>
+            <w:r>
+              <w:rPr>
+                <w:rFonts w:ascii="Arial" w:hAnsi="Arial" w:cs="Arial" w:hint="eastAsia"/>
+                <w:color w:val="333333"/>
+                <w:szCs w:val="21"/>
+                <w:shd w:val="clear" w:color="auto" w:fill="FFFFFF"/>
+              </w:rPr>
+              <w:t>、自动化双向数据绑定等特性更是为前台的开发减小了技术上的</w:t>
+            </w:r>
+            <w:r>
+              <w:rPr>
+                <w:rFonts w:ascii="Arial" w:hAnsi="Arial" w:cs="Arial" w:hint="eastAsia"/>
+                <w:color w:val="333333"/>
+                <w:szCs w:val="21"/>
+                <w:shd w:val="clear" w:color="auto" w:fill="FFFFFF"/>
+              </w:rPr>
+              <w:t>复杂度，</w:t>
+            </w:r>
+            <w:r>
+              <w:rPr>
+                <w:rFonts w:ascii="Arial" w:hAnsi="Arial" w:cs="Arial" w:hint="eastAsia"/>
+                <w:color w:val="333333"/>
+                <w:szCs w:val="21"/>
+                <w:shd w:val="clear" w:color="auto" w:fill="FFFFFF"/>
+              </w:rPr>
+              <w:t>因此</w:t>
+            </w:r>
+            <w:r>
+              <w:rPr>
+                <w:rFonts w:ascii="Arial" w:hAnsi="Arial" w:cs="Arial" w:hint="eastAsia"/>
+                <w:color w:val="333333"/>
+                <w:szCs w:val="21"/>
+                <w:shd w:val="clear" w:color="auto" w:fill="FFFFFF"/>
+              </w:rPr>
+              <w:t>充分利用好不同框架的优良特性可以很好</w:t>
+            </w:r>
+            <w:r>
+              <w:rPr>
+                <w:rFonts w:ascii="Arial" w:hAnsi="Arial" w:cs="Arial" w:hint="eastAsia"/>
+                <w:color w:val="333333"/>
+                <w:szCs w:val="21"/>
+                <w:shd w:val="clear" w:color="auto" w:fill="FFFFFF"/>
+              </w:rPr>
+              <w:t>搭建前台页面以及实现特定功能</w:t>
+            </w:r>
+            <w:r>
+              <w:rPr>
+                <w:rFonts w:ascii="Arial" w:hAnsi="Arial" w:cs="Arial" w:hint="eastAsia"/>
+                <w:color w:val="333333"/>
+                <w:szCs w:val="21"/>
+                <w:shd w:val="clear" w:color="auto" w:fill="FFFFFF"/>
+              </w:rPr>
+              <w:t>。</w:t>
+            </w:r>
+          </w:p>
+          <w:p>
+            <w:pPr>
+              <w:rPr>
+                <w:rFonts w:ascii="Arial" w:hAnsi="Arial" w:cs="Arial"/>
+                <w:color w:val="333333"/>
+                <w:szCs w:val="21"/>
+                <w:shd w:val="clear" w:color="auto" w:fill="FFFFFF"/>
+              </w:rPr>
+            </w:pPr>
+            <w:r>
+              <w:rPr>
+                <w:rFonts w:ascii="Arial" w:hAnsi="Arial" w:cs="Arial" w:hint="eastAsia"/>
+                <w:color w:val="333333"/>
+                <w:szCs w:val="21"/>
+                <w:shd w:val="clear" w:color="auto" w:fill="FFFFFF"/>
+              </w:rPr>
+              <w:t xml:space="preserve">  </w:t>
+            </w:r>
+            <w:r>
+              <w:rPr>
+                <w:rFonts w:ascii="Arial" w:hAnsi="Arial" w:cs="Arial" w:hint="eastAsia"/>
+                <w:color w:val="333333"/>
+                <w:szCs w:val="21"/>
+                <w:shd w:val="clear" w:color="auto" w:fill="FFFFFF"/>
+              </w:rPr>
+              <w:t>同时强有力的后台支持也是至关重要的，网络购物由于有广大的销售群体，因此会有大量的人群需要访问特定特定的服务，但一体化网站构建方法很容易</w:t>
+            </w:r>
+            <w:r>
+              <w:rPr>
+                <w:rFonts w:ascii="Arial" w:hAnsi="Arial" w:cs="Arial" w:hint="eastAsia"/>
+                <w:color w:val="333333"/>
+                <w:szCs w:val="21"/>
+                <w:shd w:val="clear" w:color="auto" w:fill="FFFFFF"/>
+              </w:rPr>
+              <w:t>出现访问量瓶颈的问题，而且系统复杂度太大也会导致维护困难，所以该课题采用微服务框架，将复杂的电商系统通过微服务的方式</w:t>
+            </w:r>
+            <w:r>
+              <w:rPr>
+                <w:rFonts w:ascii="Arial" w:hAnsi="Arial" w:cs="Arial" w:hint="eastAsia"/>
+                <w:color w:val="333333"/>
+                <w:szCs w:val="21"/>
+                <w:shd w:val="clear" w:color="auto" w:fill="FFFFFF"/>
+              </w:rPr>
+              <w:t>进行</w:t>
+            </w:r>
+            <w:r>
+              <w:rPr>
+                <w:rFonts w:ascii="Arial" w:hAnsi="Arial" w:cs="Arial" w:hint="eastAsia"/>
+                <w:color w:val="333333"/>
+                <w:szCs w:val="21"/>
+                <w:shd w:val="clear" w:color="auto" w:fill="FFFFFF"/>
+              </w:rPr>
+              <w:t>细化。</w:t>
+            </w:r>
+            <w:r>
+              <w:rPr>
+                <w:rFonts w:ascii="Arial" w:hAnsi="Arial" w:cs="Arial" w:hint="eastAsia"/>
+                <w:color w:val="333333"/>
+                <w:szCs w:val="21"/>
+                <w:shd w:val="clear" w:color="auto" w:fill="FFFFFF"/>
+              </w:rPr>
+              <w:t>，我们需要按照功能模块拆分成多个独立的服务，如：用户服务、产品服务、订单服务、后台管理服务、数据分析服务等等。这一个个服务都是一个个独立的项目，可以独立运行。如果服务之间有依赖关系，那么通过</w:t>
+            </w:r>
+            <w:r>
+              <w:rPr>
+                <w:rFonts w:ascii="Arial" w:hAnsi="Arial" w:cs="Arial" w:hint="eastAsia"/>
+                <w:color w:val="333333"/>
+                <w:szCs w:val="21"/>
+                <w:shd w:val="clear" w:color="auto" w:fill="FFFFFF"/>
+              </w:rPr>
+              <w:t>RPC</w:t>
+            </w:r>
+            <w:r>
+              <w:rPr>
+                <w:rFonts w:ascii="Arial" w:hAnsi="Arial" w:cs="Arial" w:hint="eastAsia"/>
+                <w:color w:val="333333"/>
+                <w:szCs w:val="21"/>
+                <w:shd w:val="clear" w:color="auto" w:fill="FFFFFF"/>
+              </w:rPr>
+              <w:t>方式调用。</w:t>
+            </w:r>
+            <w:r>
+              <w:rPr>
+                <w:rFonts w:ascii="Arial" w:hAnsi="Arial" w:cs="Arial" w:hint="eastAsia"/>
+                <w:color w:val="333333"/>
+                <w:szCs w:val="21"/>
+                <w:shd w:val="clear" w:color="auto" w:fill="FFFFFF"/>
+              </w:rPr>
+              <w:t>这样</w:t>
+            </w:r>
+            <w:r>
+              <w:rPr>
+                <w:rFonts w:ascii="Arial" w:hAnsi="Arial" w:cs="Arial" w:hint="eastAsia"/>
+                <w:color w:val="333333"/>
+                <w:szCs w:val="21"/>
+                <w:shd w:val="clear" w:color="auto" w:fill="FFFFFF"/>
+              </w:rPr>
+              <w:t>系统之间的耦合度大大降低，可以独立开发、独立部署、独立测试，系统与系统之间的边界非常明确，排错也变得相当容易，开发效率大大提升。服务的复用性更高。比如，当我们将用户系统作为单独的服务后，</w:t>
+            </w:r>
+            <w:r>
+              <w:rPr>
+                <w:rFonts w:ascii="Arial" w:hAnsi="Arial" w:cs="Arial" w:hint="eastAsia"/>
+                <w:color w:val="333333"/>
+                <w:szCs w:val="21"/>
+                <w:shd w:val="clear" w:color="auto" w:fill="FFFFFF"/>
+              </w:rPr>
+              <w:t>那么所有的系统</w:t>
+            </w:r>
+            <w:r>
+              <w:rPr>
+                <w:rFonts w:ascii="Arial" w:hAnsi="Arial" w:cs="Arial" w:hint="eastAsia"/>
+                <w:color w:val="333333"/>
+                <w:szCs w:val="21"/>
+                <w:shd w:val="clear" w:color="auto" w:fill="FFFFFF"/>
+              </w:rPr>
+              <w:t>都可以使用该系统作为用户系统，无需重复开发。</w:t>
+            </w:r>
+            <w:r>
+              <w:rPr>
+                <w:rFonts w:ascii="Arial" w:hAnsi="Arial" w:cs="Arial" w:hint="eastAsia"/>
+                <w:color w:val="333333"/>
+                <w:szCs w:val="21"/>
+                <w:shd w:val="clear" w:color="auto" w:fill="FFFFFF"/>
+              </w:rPr>
+              <w:t>而该商城主要功能有：</w:t>
+            </w:r>
+          </w:p>
+          <w:p>
+            <w:pPr>
+              <w:rPr>
+                <w:rFonts w:ascii="Arial" w:hAnsi="Arial" w:cs="Arial"/>
+                <w:color w:val="333333"/>
+                <w:szCs w:val="21"/>
+                <w:shd w:val="clear" w:color="auto" w:fill="FFFFFF"/>
+              </w:rPr>
+            </w:pPr>
+            <w:r>
+              <w:rPr>
+                <w:rFonts w:ascii="Arial" w:hAnsi="Arial" w:cs="Arial" w:hint="eastAsia"/>
+                <w:color w:val="333333"/>
+                <w:szCs w:val="21"/>
+                <w:shd w:val="clear" w:color="auto" w:fill="FFFFFF"/>
+              </w:rPr>
+              <w:t>1</w:t>
+            </w:r>
+            <w:r>
+              <w:rPr>
+                <w:rFonts w:ascii="Arial" w:hAnsi="Arial" w:cs="Arial" w:hint="eastAsia"/>
+                <w:color w:val="333333"/>
+                <w:szCs w:val="21"/>
+                <w:shd w:val="clear" w:color="auto" w:fill="FFFFFF"/>
+              </w:rPr>
+              <w:t>）用户的登录与注册</w:t>
+            </w:r>
+          </w:p>
+          <w:p>
+            <w:pPr>
+              <w:rPr>
+                <w:rFonts w:ascii="Arial" w:hAnsi="Arial" w:cs="Arial" w:hint="eastAsia"/>
+                <w:color w:val="333333"/>
+                <w:szCs w:val="21"/>
+                <w:shd w:val="clear" w:color="auto" w:fill="FFFFFF"/>
+              </w:rPr>
+            </w:pPr>
+            <w:r>
+              <w:rPr>
+                <w:rFonts w:ascii="Arial" w:hAnsi="Arial" w:cs="Arial" w:hint="eastAsia"/>
+                <w:color w:val="333333"/>
+                <w:szCs w:val="21"/>
+                <w:shd w:val="clear" w:color="auto" w:fill="FFFFFF"/>
+              </w:rPr>
+              <w:t>2</w:t>
+            </w:r>
+            <w:r>
+              <w:rPr>
+                <w:rFonts w:ascii="Arial" w:hAnsi="Arial" w:cs="Arial" w:hint="eastAsia"/>
+                <w:color w:val="333333"/>
+                <w:szCs w:val="21"/>
+                <w:shd w:val="clear" w:color="auto" w:fill="FFFFFF"/>
+              </w:rPr>
+              <w:t>）首页商品推荐</w:t>
+            </w:r>
+          </w:p>
+          <w:p>
+            <w:pPr>
+              <w:rPr>
+                <w:rFonts w:ascii="Arial" w:hAnsi="Arial" w:cs="Arial"/>
+                <w:color w:val="333333"/>
+                <w:szCs w:val="21"/>
+                <w:shd w:val="clear" w:color="auto" w:fill="FFFFFF"/>
+              </w:rPr>
+            </w:pPr>
+            <w:r>
+              <w:rPr>
+                <w:rFonts w:ascii="Arial" w:hAnsi="Arial" w:cs="Arial" w:hint="eastAsia"/>
+                <w:color w:val="333333"/>
+                <w:szCs w:val="21"/>
+                <w:shd w:val="clear" w:color="auto" w:fill="FFFFFF"/>
+              </w:rPr>
+              <w:t>2</w:t>
+            </w:r>
+            <w:r>
+              <w:rPr>
+                <w:rFonts w:ascii="Arial" w:hAnsi="Arial" w:cs="Arial" w:hint="eastAsia"/>
+                <w:color w:val="333333"/>
+                <w:szCs w:val="21"/>
+                <w:shd w:val="clear" w:color="auto" w:fill="FFFFFF"/>
+              </w:rPr>
+              <w:t>）二手物品信息的增加、查询以及修改</w:t>
+            </w:r>
+          </w:p>
+          <w:p>
+            <w:pPr>
+              <w:rPr>
+                <w:rFonts w:ascii="Arial" w:hAnsi="Arial" w:cs="Arial"/>
+                <w:color w:val="333333"/>
+                <w:szCs w:val="21"/>
+                <w:shd w:val="clear" w:color="auto" w:fill="FFFFFF"/>
+              </w:rPr>
+            </w:pPr>
+            <w:r>
+              <w:rPr>
+                <w:rFonts w:ascii="Arial" w:hAnsi="Arial" w:cs="Arial" w:hint="eastAsia"/>
+                <w:color w:val="333333"/>
+                <w:szCs w:val="21"/>
+                <w:shd w:val="clear" w:color="auto" w:fill="FFFFFF"/>
+              </w:rPr>
+              <w:t>3</w:t>
+            </w:r>
+            <w:r>
+              <w:rPr>
+                <w:rFonts w:ascii="Arial" w:hAnsi="Arial" w:cs="Arial" w:hint="eastAsia"/>
+                <w:color w:val="333333"/>
+                <w:szCs w:val="21"/>
+                <w:shd w:val="clear" w:color="auto" w:fill="FFFFFF"/>
+              </w:rPr>
+              <w:t>）交易双方聊天系统</w:t>
+            </w:r>
+          </w:p>
+          <w:p>
+            <w:pPr>
+              <w:rPr>
+                <w:rFonts w:ascii="Arial" w:hAnsi="Arial" w:cs="Arial"/>
+                <w:color w:val="333333"/>
+                <w:szCs w:val="21"/>
+                <w:shd w:val="clear" w:color="auto" w:fill="FFFFFF"/>
+              </w:rPr>
+            </w:pPr>
+            <w:r>
+              <w:rPr>
+                <w:rFonts w:ascii="Arial" w:hAnsi="Arial" w:cs="Arial" w:hint="eastAsia"/>
+                <w:color w:val="333333"/>
+                <w:szCs w:val="21"/>
+                <w:shd w:val="clear" w:color="auto" w:fill="FFFFFF"/>
+              </w:rPr>
+              <w:t>4</w:t>
+            </w:r>
+            <w:r>
+              <w:rPr>
+                <w:rFonts w:ascii="Arial" w:hAnsi="Arial" w:cs="Arial" w:hint="eastAsia"/>
+                <w:color w:val="333333"/>
+                <w:szCs w:val="21"/>
+                <w:shd w:val="clear" w:color="auto" w:fill="FFFFFF"/>
+              </w:rPr>
+              <w:t>）交易信息跟踪以及记录查询</w:t>
+            </w:r>
+          </w:p>
+          <w:p>
+            <w:pPr>
+              <w:rPr>
+                <w:rFonts w:ascii="Times New Roman" w:hAnsi="宋体" w:hint="eastAsia"/>
+                <w:szCs w:val="21"/>
+              </w:rPr>
+            </w:pPr>
+            <w:r>
+              <w:rPr>
+                <w:rFonts w:ascii="Arial" w:hAnsi="Arial" w:cs="Arial" w:hint="eastAsia"/>
+                <w:color w:val="333333"/>
+                <w:szCs w:val="21"/>
+                <w:shd w:val="clear" w:color="auto" w:fill="FFFFFF"/>
+              </w:rPr>
+              <w:t>5</w:t>
+            </w:r>
+            <w:r>
+              <w:rPr>
+                <w:rFonts w:ascii="Arial" w:hAnsi="Arial" w:cs="Arial" w:hint="eastAsia"/>
+                <w:color w:val="333333"/>
+                <w:szCs w:val="21"/>
+                <w:shd w:val="clear" w:color="auto" w:fill="FFFFFF"/>
+              </w:rPr>
+              <w:t>）</w:t>
+            </w:r>
+            <w:r>
+              <w:rPr>
+                <w:rFonts w:ascii="Arial" w:hAnsi="Arial" w:cs="Arial" w:hint="eastAsia"/>
+                <w:color w:val="333333"/>
+                <w:szCs w:val="21"/>
+                <w:shd w:val="clear" w:color="auto" w:fill="FFFFFF"/>
+              </w:rPr>
+              <w:t>购物车</w:t>
+            </w:r>
+          </w:p>
         </w:tc>
       </w:tr>
       <w:tr>
@@ -2231,6 +2772,7 @@
                 <w:b/>
                 <w:szCs w:val="21"/>
               </w:rPr>
+              <w:lastRenderedPageBreak/>
               <w:t xml:space="preserve">2.2  </w:t>
             </w:r>
             <w:r>
@@ -2255,6 +2797,388 @@
                 <w:szCs w:val="21"/>
               </w:rPr>
               <w:t>）</w:t>
+            </w:r>
+          </w:p>
+          <w:p>
+            <w:pPr>
+              <w:rPr>
+                <w:rFonts w:ascii="Times New Roman" w:hAnsi="宋体"/>
+                <w:szCs w:val="21"/>
+              </w:rPr>
+            </w:pPr>
+            <w:r>
+              <w:rPr>
+                <w:rFonts w:ascii="Times New Roman" w:hAnsi="宋体" w:hint="eastAsia"/>
+                <w:b/>
+                <w:szCs w:val="21"/>
+              </w:rPr>
+              <w:t>前端</w:t>
+            </w:r>
+            <w:r>
+              <w:rPr>
+                <w:rFonts w:ascii="Times New Roman" w:hAnsi="宋体" w:hint="eastAsia"/>
+                <w:szCs w:val="21"/>
+              </w:rPr>
+              <w:t>：前端层通常会</w:t>
+            </w:r>
+            <w:r>
+              <w:rPr>
+                <w:rFonts w:ascii="Times New Roman" w:hAnsi="宋体" w:hint="eastAsia"/>
+                <w:szCs w:val="21"/>
+              </w:rPr>
+              <w:t>随着时间的推移，会变得越来越庞大而难以维护</w:t>
+            </w:r>
+            <w:r>
+              <w:rPr>
+                <w:rFonts w:ascii="Times New Roman" w:hAnsi="宋体" w:hint="eastAsia"/>
+                <w:szCs w:val="21"/>
+              </w:rPr>
+              <w:t>，并且传统的整体风格的架构在构建部署和扩展伸缩方面有很大的局限性，系统中任何程序的改变都需要整个应用重新构建和部署新版本，而且也不能针对某一个功能模块进行扩展，因此该网站将采用微前端的概念，即将微服务的概念扩展到了前端领域，将网站当成特性的组合体，每个特性都有独立的功能。该网站使用</w:t>
+            </w:r>
+            <w:proofErr w:type="spellStart"/>
+            <w:r>
+              <w:rPr>
+                <w:rFonts w:ascii="Times New Roman" w:hAnsi="宋体" w:hint="eastAsia"/>
+                <w:szCs w:val="21"/>
+              </w:rPr>
+              <w:t>An</w:t>
+            </w:r>
+            <w:r>
+              <w:rPr>
+                <w:rFonts w:ascii="Times New Roman" w:hAnsi="宋体"/>
+                <w:szCs w:val="21"/>
+              </w:rPr>
+              <w:t>gular+Bootstrap</w:t>
+            </w:r>
+            <w:proofErr w:type="spellEnd"/>
+            <w:r>
+              <w:rPr>
+                <w:rFonts w:ascii="Times New Roman" w:hAnsi="宋体" w:hint="eastAsia"/>
+                <w:szCs w:val="21"/>
+              </w:rPr>
+              <w:t>的框架进行开发，通过</w:t>
+            </w:r>
+            <w:r>
+              <w:rPr>
+                <w:rFonts w:ascii="Times New Roman" w:hAnsi="宋体" w:hint="eastAsia"/>
+                <w:szCs w:val="21"/>
+              </w:rPr>
+              <w:t>Angular</w:t>
+            </w:r>
+            <w:r>
+              <w:rPr>
+                <w:rFonts w:ascii="Times New Roman" w:hAnsi="宋体" w:hint="eastAsia"/>
+                <w:szCs w:val="21"/>
+              </w:rPr>
+              <w:t>构建单页面应用，同时利用</w:t>
+            </w:r>
+            <w:r>
+              <w:rPr>
+                <w:rFonts w:ascii="Times New Roman" w:hAnsi="宋体" w:hint="eastAsia"/>
+                <w:szCs w:val="21"/>
+              </w:rPr>
+              <w:t>bootstrap</w:t>
+            </w:r>
+            <w:r>
+              <w:rPr>
+                <w:rFonts w:ascii="Times New Roman" w:hAnsi="宋体" w:hint="eastAsia"/>
+                <w:szCs w:val="21"/>
+              </w:rPr>
+              <w:t>丰富的组件。</w:t>
+            </w:r>
+          </w:p>
+          <w:p>
+            <w:pPr>
+              <w:rPr>
+                <w:rFonts w:ascii="Times New Roman" w:hAnsi="宋体"/>
+                <w:szCs w:val="21"/>
+              </w:rPr>
+            </w:pPr>
+            <w:r>
+              <w:rPr>
+                <w:rFonts w:ascii="Times New Roman" w:hAnsi="宋体" w:hint="eastAsia"/>
+                <w:b/>
+                <w:szCs w:val="21"/>
+              </w:rPr>
+              <w:t>后端</w:t>
+            </w:r>
+            <w:r>
+              <w:rPr>
+                <w:rFonts w:ascii="Times New Roman" w:hAnsi="宋体" w:hint="eastAsia"/>
+                <w:szCs w:val="21"/>
+              </w:rPr>
+              <w:t>：传统的</w:t>
+            </w:r>
+            <w:r>
+              <w:rPr>
+                <w:rFonts w:ascii="Times New Roman" w:hAnsi="宋体" w:hint="eastAsia"/>
+                <w:szCs w:val="21"/>
+              </w:rPr>
+              <w:t>Spring MVC</w:t>
+            </w:r>
+            <w:r>
+              <w:rPr>
+                <w:rFonts w:ascii="Times New Roman" w:hAnsi="宋体" w:hint="eastAsia"/>
+                <w:szCs w:val="21"/>
+              </w:rPr>
+              <w:t>需要大量的</w:t>
+            </w:r>
+            <w:r>
+              <w:rPr>
+                <w:rFonts w:ascii="Times New Roman" w:hAnsi="宋体" w:hint="eastAsia"/>
+                <w:szCs w:val="21"/>
+              </w:rPr>
+              <w:t>xml</w:t>
+            </w:r>
+            <w:r>
+              <w:rPr>
+                <w:rFonts w:ascii="Times New Roman" w:hAnsi="宋体" w:hint="eastAsia"/>
+                <w:szCs w:val="21"/>
+              </w:rPr>
+              <w:t>等文件的配置并且不适用于微服务框架的开发，因此该商城后台基于</w:t>
+            </w:r>
+            <w:proofErr w:type="spellStart"/>
+            <w:r>
+              <w:rPr>
+                <w:rFonts w:ascii="Times New Roman" w:hAnsi="宋体" w:hint="eastAsia"/>
+                <w:szCs w:val="21"/>
+              </w:rPr>
+              <w:t>SpringBoot</w:t>
+            </w:r>
+            <w:proofErr w:type="spellEnd"/>
+            <w:r>
+              <w:rPr>
+                <w:rFonts w:ascii="Times New Roman" w:hAnsi="宋体" w:hint="eastAsia"/>
+                <w:szCs w:val="21"/>
+              </w:rPr>
+              <w:t>进行快速开发，</w:t>
+            </w:r>
+            <w:r>
+              <w:rPr>
+                <w:rFonts w:ascii="Times New Roman" w:hAnsi="宋体" w:hint="eastAsia"/>
+                <w:szCs w:val="21"/>
+              </w:rPr>
+              <w:t>最大限度地降低配置复杂度，把大量的精力投入到</w:t>
+            </w:r>
+            <w:r>
+              <w:rPr>
+                <w:rFonts w:ascii="Times New Roman" w:hAnsi="宋体" w:hint="eastAsia"/>
+                <w:szCs w:val="21"/>
+              </w:rPr>
+              <w:t>业务开发中去。而微服务框架会使用阿里巴巴的开源框架</w:t>
+            </w:r>
+            <w:proofErr w:type="spellStart"/>
+            <w:r>
+              <w:rPr>
+                <w:rFonts w:ascii="Times New Roman" w:hAnsi="宋体" w:hint="eastAsia"/>
+                <w:szCs w:val="21"/>
+              </w:rPr>
+              <w:t>Dubbo</w:t>
+            </w:r>
+            <w:proofErr w:type="spellEnd"/>
+            <w:r>
+              <w:rPr>
+                <w:rFonts w:ascii="Times New Roman" w:hAnsi="宋体" w:hint="eastAsia"/>
+                <w:szCs w:val="21"/>
+              </w:rPr>
+              <w:t>框架，将二手交易系统</w:t>
+            </w:r>
+            <w:r>
+              <w:rPr>
+                <w:rFonts w:ascii="Times New Roman" w:hAnsi="宋体" w:hint="eastAsia"/>
+                <w:szCs w:val="21"/>
+              </w:rPr>
+              <w:t>拆分成多个独立的微服务，然后用</w:t>
+            </w:r>
+            <w:proofErr w:type="spellStart"/>
+            <w:r>
+              <w:rPr>
+                <w:rFonts w:ascii="Times New Roman" w:hAnsi="宋体" w:hint="eastAsia"/>
+                <w:szCs w:val="21"/>
+              </w:rPr>
+              <w:t>Dubbo</w:t>
+            </w:r>
+            <w:proofErr w:type="spellEnd"/>
+            <w:r>
+              <w:rPr>
+                <w:rFonts w:ascii="Times New Roman" w:hAnsi="宋体" w:hint="eastAsia"/>
+                <w:szCs w:val="21"/>
+              </w:rPr>
+              <w:t>来管理所有服务的发布和引用。</w:t>
+            </w:r>
+          </w:p>
+          <w:p>
+            <w:pPr>
+              <w:rPr>
+                <w:rFonts w:ascii="Times New Roman" w:hAnsi="宋体" w:hint="eastAsia"/>
+                <w:szCs w:val="21"/>
+              </w:rPr>
+            </w:pPr>
+            <w:r>
+              <w:rPr>
+                <w:rFonts w:ascii="Times New Roman" w:hAnsi="宋体" w:hint="eastAsia"/>
+                <w:b/>
+                <w:szCs w:val="21"/>
+              </w:rPr>
+              <w:t>数据库</w:t>
+            </w:r>
+            <w:r>
+              <w:rPr>
+                <w:rFonts w:ascii="Times New Roman" w:hAnsi="宋体" w:hint="eastAsia"/>
+                <w:szCs w:val="21"/>
+              </w:rPr>
+              <w:t>：</w:t>
+            </w:r>
+            <w:r>
+              <w:rPr>
+                <w:rFonts w:ascii="Times New Roman" w:hAnsi="宋体" w:hint="eastAsia"/>
+                <w:szCs w:val="21"/>
+              </w:rPr>
+              <w:t>因为网站对性能的要求很高，并且需求变化较多，因此</w:t>
+            </w:r>
+            <w:r>
+              <w:rPr>
+                <w:rFonts w:ascii="Times New Roman" w:hAnsi="宋体" w:hint="eastAsia"/>
+                <w:szCs w:val="21"/>
+              </w:rPr>
+              <w:t>使用</w:t>
+            </w:r>
+            <w:proofErr w:type="spellStart"/>
+            <w:r>
+              <w:rPr>
+                <w:rFonts w:ascii="Times New Roman" w:hAnsi="宋体" w:hint="eastAsia"/>
+                <w:szCs w:val="21"/>
+              </w:rPr>
+              <w:t>Mybatis</w:t>
+            </w:r>
+            <w:proofErr w:type="spellEnd"/>
+            <w:r>
+              <w:rPr>
+                <w:rFonts w:ascii="Times New Roman" w:hAnsi="宋体" w:hint="eastAsia"/>
+                <w:szCs w:val="21"/>
+              </w:rPr>
+              <w:t>框架，</w:t>
+            </w:r>
+            <w:r>
+              <w:rPr>
+                <w:rFonts w:ascii="Times New Roman" w:hAnsi="宋体" w:hint="eastAsia"/>
+                <w:szCs w:val="21"/>
+              </w:rPr>
+              <w:t>它是一款优秀的持久层框架。</w:t>
+            </w:r>
+            <w:r>
+              <w:rPr>
+                <w:rFonts w:ascii="Times New Roman" w:hAnsi="宋体" w:hint="eastAsia"/>
+                <w:szCs w:val="21"/>
+              </w:rPr>
+              <w:t>与</w:t>
+            </w:r>
+            <w:r>
+              <w:rPr>
+                <w:rFonts w:ascii="Times New Roman" w:hAnsi="宋体" w:hint="eastAsia"/>
+                <w:szCs w:val="21"/>
+              </w:rPr>
+              <w:t>JDBC</w:t>
+            </w:r>
+            <w:r>
+              <w:rPr>
+                <w:rFonts w:ascii="Times New Roman" w:hAnsi="宋体" w:hint="eastAsia"/>
+                <w:szCs w:val="21"/>
+              </w:rPr>
+              <w:t>相比，</w:t>
+            </w:r>
+            <w:proofErr w:type="spellStart"/>
+            <w:r>
+              <w:rPr>
+                <w:rFonts w:ascii="Times New Roman" w:hAnsi="宋体" w:hint="eastAsia"/>
+                <w:szCs w:val="21"/>
+              </w:rPr>
+              <w:t>Mybatis</w:t>
+            </w:r>
+            <w:proofErr w:type="spellEnd"/>
+            <w:r>
+              <w:rPr>
+                <w:rFonts w:ascii="Times New Roman" w:hAnsi="宋体" w:hint="eastAsia"/>
+                <w:szCs w:val="21"/>
+              </w:rPr>
+              <w:t>减少了</w:t>
+            </w:r>
+            <w:r>
+              <w:rPr>
+                <w:rFonts w:ascii="Times New Roman" w:hAnsi="宋体" w:hint="eastAsia"/>
+                <w:szCs w:val="21"/>
+              </w:rPr>
+              <w:t>50%</w:t>
+            </w:r>
+            <w:r>
+              <w:rPr>
+                <w:rFonts w:ascii="Times New Roman" w:hAnsi="宋体" w:hint="eastAsia"/>
+                <w:szCs w:val="21"/>
+              </w:rPr>
+              <w:t>以上的代码量</w:t>
+            </w:r>
+            <w:r>
+              <w:rPr>
+                <w:rFonts w:ascii="Times New Roman" w:hAnsi="宋体" w:hint="eastAsia"/>
+                <w:szCs w:val="21"/>
+              </w:rPr>
+              <w:t>，并且十分灵活不会对应用程序或者数据库的现有设计强加任何影响，</w:t>
+            </w:r>
+            <w:r>
+              <w:rPr>
+                <w:rFonts w:ascii="Times New Roman" w:hAnsi="宋体" w:hint="eastAsia"/>
+                <w:szCs w:val="21"/>
+              </w:rPr>
+              <w:t>SQL</w:t>
+            </w:r>
+            <w:r>
+              <w:rPr>
+                <w:rFonts w:ascii="Times New Roman" w:hAnsi="宋体" w:hint="eastAsia"/>
+                <w:szCs w:val="21"/>
+              </w:rPr>
+              <w:t>写在</w:t>
+            </w:r>
+            <w:r>
+              <w:rPr>
+                <w:rFonts w:ascii="Times New Roman" w:hAnsi="宋体" w:hint="eastAsia"/>
+                <w:szCs w:val="21"/>
+              </w:rPr>
+              <w:t>XML</w:t>
+            </w:r>
+            <w:r>
+              <w:rPr>
+                <w:rFonts w:ascii="Times New Roman" w:hAnsi="宋体" w:hint="eastAsia"/>
+                <w:szCs w:val="21"/>
+              </w:rPr>
+              <w:t>里，从程序中彻底分离，便于统一管理和优化，并可重用。</w:t>
+            </w:r>
+            <w:r>
+              <w:rPr>
+                <w:rFonts w:ascii="Times New Roman" w:hAnsi="宋体" w:hint="eastAsia"/>
+                <w:szCs w:val="21"/>
+              </w:rPr>
+              <w:t>数据库使用关系型数据库</w:t>
+            </w:r>
+            <w:r>
+              <w:rPr>
+                <w:rFonts w:ascii="Times New Roman" w:hAnsi="宋体" w:hint="eastAsia"/>
+                <w:szCs w:val="21"/>
+              </w:rPr>
+              <w:t>SQL Server</w:t>
+            </w:r>
+            <w:r>
+              <w:rPr>
+                <w:rFonts w:ascii="Times New Roman" w:hAnsi="宋体" w:hint="eastAsia"/>
+                <w:szCs w:val="21"/>
+              </w:rPr>
+              <w:t>，因为它具有</w:t>
+            </w:r>
+            <w:r>
+              <w:rPr>
+                <w:rFonts w:ascii="Times New Roman" w:hAnsi="宋体" w:hint="eastAsia"/>
+                <w:szCs w:val="21"/>
+              </w:rPr>
+              <w:t>易用性、适合分布式组织的可伸缩性、用于决策支持的数据仓库功能、与许多其他服务器软件紧密关联的集成性、良好的性价比等。</w:t>
             </w:r>
           </w:p>
         </w:tc>
@@ -2281,7 +3205,6 @@
                 <w:b/>
                 <w:szCs w:val="21"/>
               </w:rPr>
-              <w:lastRenderedPageBreak/>
               <w:t xml:space="preserve">2.3  </w:t>
             </w:r>
             <w:r>
@@ -2307,6 +3230,25 @@
               </w:rPr>
               <w:t>）</w:t>
             </w:r>
+          </w:p>
+          <w:p>
+            <w:pPr>
+              <w:rPr>
+                <w:rFonts w:ascii="Times New Roman" w:hAnsi="宋体" w:hint="eastAsia"/>
+                <w:b/>
+                <w:szCs w:val="21"/>
+              </w:rPr>
+            </w:pPr>
+            <w:r>
+              <w:rPr>
+                <w:rFonts w:ascii="Times New Roman" w:hAnsi="宋体" w:hint="eastAsia"/>
+                <w:b/>
+                <w:szCs w:val="21"/>
+              </w:rPr>
+              <w:t xml:space="preserve"> </w:t>
+            </w:r>
+            <w:bookmarkStart w:id="1" w:name="_GoBack"/>
+            <w:bookmarkEnd w:id="1"/>
           </w:p>
         </w:tc>
       </w:tr>
@@ -2551,6 +3493,7 @@
               <w:rPr>
                 <w:rFonts w:ascii="Times New Roman" w:hAnsi="宋体" w:hint="eastAsia"/>
               </w:rPr>
+              <w:lastRenderedPageBreak/>
               <w:t>考核成绩</w:t>
             </w:r>
           </w:p>

--- a/附件1：大连理工大学软件学院毕业设计（论文）开题报告模板.docx
+++ b/附件1：大连理工大学软件学院毕业设计（论文）开题报告模板.docx
@@ -2033,8 +2033,6 @@
               <w:spacing w:line="300" w:lineRule="auto"/>
               <w:rPr>
                 <w:rFonts w:ascii="Times New Roman" w:hAnsi="宋体"/>
-                <w:b/>
-                <w:color w:val="FF0000"/>
                 <w:szCs w:val="21"/>
               </w:rPr>
             </w:pPr>
@@ -2074,6 +2072,1154 @@
                 <w:szCs w:val="21"/>
               </w:rPr>
               <w:t>篇参考文献，格式参照论文模板中参考文献要求）</w:t>
+            </w:r>
+          </w:p>
+          <w:p>
+            <w:pPr>
+              <w:spacing w:line="300" w:lineRule="auto"/>
+              <w:rPr>
+                <w:rFonts w:asciiTheme="minorEastAsia" w:eastAsiaTheme="minorEastAsia" w:hAnsiTheme="minorEastAsia"/>
+                <w:szCs w:val="21"/>
+              </w:rPr>
+            </w:pPr>
+            <w:r>
+              <w:rPr>
+                <w:rFonts w:asciiTheme="minorEastAsia" w:eastAsiaTheme="minorEastAsia" w:hAnsiTheme="minorEastAsia" w:hint="eastAsia"/>
+                <w:color w:val="000000" w:themeColor="text1"/>
+                <w:szCs w:val="21"/>
+              </w:rPr>
+              <w:t>[1] 赵子晨，朱志祥，蒋来好.</w:t>
+            </w:r>
+            <w:r>
+              <w:rPr>
+                <w:rFonts w:asciiTheme="minorEastAsia" w:eastAsiaTheme="minorEastAsia" w:hAnsiTheme="minorEastAsia" w:hint="eastAsia"/>
+                <w:szCs w:val="21"/>
+              </w:rPr>
+              <w:t>构建基于</w:t>
+            </w:r>
+            <w:proofErr w:type="spellStart"/>
+            <w:r>
+              <w:rPr>
+                <w:rFonts w:asciiTheme="minorEastAsia" w:eastAsiaTheme="minorEastAsia" w:hAnsiTheme="minorEastAsia" w:hint="eastAsia"/>
+                <w:szCs w:val="21"/>
+              </w:rPr>
+              <w:t>Dubbo</w:t>
+            </w:r>
+            <w:proofErr w:type="spellEnd"/>
+            <w:r>
+              <w:rPr>
+                <w:rFonts w:asciiTheme="minorEastAsia" w:eastAsiaTheme="minorEastAsia" w:hAnsiTheme="minorEastAsia" w:hint="eastAsia"/>
+                <w:szCs w:val="21"/>
+              </w:rPr>
+              <w:t>框架的Spring Boot微服务</w:t>
+            </w:r>
+            <w:r>
+              <w:rPr>
+                <w:rFonts w:asciiTheme="minorEastAsia" w:eastAsiaTheme="minorEastAsia" w:hAnsiTheme="minorEastAsia" w:hint="eastAsia"/>
+                <w:color w:val="000000" w:themeColor="text1"/>
+                <w:szCs w:val="21"/>
+              </w:rPr>
+              <w:t>[</w:t>
+            </w:r>
+            <w:r>
+              <w:rPr>
+                <w:rFonts w:asciiTheme="minorEastAsia" w:eastAsiaTheme="minorEastAsia" w:hAnsiTheme="minorEastAsia" w:hint="eastAsia"/>
+                <w:color w:val="000000" w:themeColor="text1"/>
+                <w:szCs w:val="21"/>
+              </w:rPr>
+              <w:t>J</w:t>
+            </w:r>
+            <w:r>
+              <w:rPr>
+                <w:rFonts w:asciiTheme="minorEastAsia" w:eastAsiaTheme="minorEastAsia" w:hAnsiTheme="minorEastAsia" w:hint="eastAsia"/>
+                <w:color w:val="000000" w:themeColor="text1"/>
+                <w:szCs w:val="21"/>
+              </w:rPr>
+              <w:t>].计算机与数字工程.2018,12:</w:t>
+            </w:r>
+            <w:r>
+              <w:rPr>
+                <w:rFonts w:asciiTheme="minorEastAsia" w:eastAsiaTheme="minorEastAsia" w:hAnsiTheme="minorEastAsia" w:hint="eastAsia"/>
+                <w:color w:val="000000" w:themeColor="text1"/>
+                <w:szCs w:val="21"/>
+              </w:rPr>
+              <w:t>2539-2543+2</w:t>
+            </w:r>
+            <w:r>
+              <w:rPr>
+                <w:rFonts w:asciiTheme="minorEastAsia" w:eastAsiaTheme="minorEastAsia" w:hAnsiTheme="minorEastAsia" w:hint="eastAsia"/>
+                <w:color w:val="000000" w:themeColor="text1"/>
+                <w:szCs w:val="21"/>
+              </w:rPr>
+              <w:t>.</w:t>
+            </w:r>
+          </w:p>
+          <w:p>
+            <w:pPr>
+              <w:spacing w:line="300" w:lineRule="auto"/>
+              <w:rPr>
+                <w:rFonts w:asciiTheme="minorEastAsia" w:eastAsiaTheme="minorEastAsia" w:hAnsiTheme="minorEastAsia"/>
+                <w:color w:val="000000" w:themeColor="text1"/>
+                <w:szCs w:val="21"/>
+              </w:rPr>
+            </w:pPr>
+            <w:r>
+              <w:rPr>
+                <w:rFonts w:asciiTheme="minorEastAsia" w:eastAsiaTheme="minorEastAsia" w:hAnsiTheme="minorEastAsia" w:hint="eastAsia"/>
+                <w:color w:val="000000" w:themeColor="text1"/>
+                <w:szCs w:val="21"/>
+              </w:rPr>
+              <w:t>[</w:t>
+            </w:r>
+            <w:r>
+              <w:rPr>
+                <w:rFonts w:asciiTheme="minorEastAsia" w:eastAsiaTheme="minorEastAsia" w:hAnsiTheme="minorEastAsia" w:hint="eastAsia"/>
+                <w:color w:val="000000" w:themeColor="text1"/>
+                <w:szCs w:val="21"/>
+              </w:rPr>
+              <w:t>2</w:t>
+            </w:r>
+            <w:r>
+              <w:rPr>
+                <w:rFonts w:asciiTheme="minorEastAsia" w:eastAsiaTheme="minorEastAsia" w:hAnsiTheme="minorEastAsia" w:hint="eastAsia"/>
+                <w:color w:val="000000" w:themeColor="text1"/>
+                <w:szCs w:val="21"/>
+              </w:rPr>
+              <w:t xml:space="preserve">] </w:t>
+            </w:r>
+            <w:r>
+              <w:rPr>
+                <w:rFonts w:asciiTheme="minorEastAsia" w:eastAsiaTheme="minorEastAsia" w:hAnsiTheme="minorEastAsia" w:hint="eastAsia"/>
+                <w:color w:val="000000" w:themeColor="text1"/>
+                <w:szCs w:val="21"/>
+              </w:rPr>
+              <w:t>杨家炜</w:t>
+            </w:r>
+            <w:r>
+              <w:rPr>
+                <w:rFonts w:asciiTheme="minorEastAsia" w:eastAsiaTheme="minorEastAsia" w:hAnsiTheme="minorEastAsia" w:hint="eastAsia"/>
+                <w:color w:val="000000" w:themeColor="text1"/>
+                <w:szCs w:val="21"/>
+              </w:rPr>
+              <w:t>.</w:t>
+            </w:r>
+            <w:r>
+              <w:rPr>
+                <w:rFonts w:asciiTheme="minorEastAsia" w:eastAsiaTheme="minorEastAsia" w:hAnsiTheme="minorEastAsia" w:hint="eastAsia"/>
+                <w:color w:val="000000" w:themeColor="text1"/>
+                <w:szCs w:val="21"/>
+              </w:rPr>
+              <w:t>基于Spring Boot的web设计与实现</w:t>
+            </w:r>
+            <w:r>
+              <w:rPr>
+                <w:rFonts w:asciiTheme="minorEastAsia" w:eastAsiaTheme="minorEastAsia" w:hAnsiTheme="minorEastAsia" w:hint="eastAsia"/>
+                <w:color w:val="000000" w:themeColor="text1"/>
+                <w:szCs w:val="21"/>
+              </w:rPr>
+              <w:t>[</w:t>
+            </w:r>
+            <w:r>
+              <w:rPr>
+                <w:rFonts w:asciiTheme="minorEastAsia" w:eastAsiaTheme="minorEastAsia" w:hAnsiTheme="minorEastAsia" w:hint="eastAsia"/>
+                <w:color w:val="000000" w:themeColor="text1"/>
+                <w:szCs w:val="21"/>
+              </w:rPr>
+              <w:t>J</w:t>
+            </w:r>
+            <w:r>
+              <w:rPr>
+                <w:rFonts w:asciiTheme="minorEastAsia" w:eastAsiaTheme="minorEastAsia" w:hAnsiTheme="minorEastAsia" w:hint="eastAsia"/>
+                <w:color w:val="000000" w:themeColor="text1"/>
+                <w:szCs w:val="21"/>
+              </w:rPr>
+              <w:t>].</w:t>
+            </w:r>
+            <w:r>
+              <w:rPr>
+                <w:rFonts w:asciiTheme="minorEastAsia" w:eastAsiaTheme="minorEastAsia" w:hAnsiTheme="minorEastAsia" w:hint="eastAsia"/>
+                <w:color w:val="000000" w:themeColor="text1"/>
+                <w:szCs w:val="21"/>
+              </w:rPr>
+              <w:t>轻工科技</w:t>
+            </w:r>
+            <w:r>
+              <w:rPr>
+                <w:rFonts w:asciiTheme="minorEastAsia" w:eastAsiaTheme="minorEastAsia" w:hAnsiTheme="minorEastAsia" w:hint="eastAsia"/>
+                <w:color w:val="000000" w:themeColor="text1"/>
+                <w:szCs w:val="21"/>
+              </w:rPr>
+              <w:t>.2</w:t>
+            </w:r>
+            <w:r>
+              <w:rPr>
+                <w:rFonts w:asciiTheme="minorEastAsia" w:eastAsiaTheme="minorEastAsia" w:hAnsiTheme="minorEastAsia" w:hint="eastAsia"/>
+                <w:color w:val="000000" w:themeColor="text1"/>
+                <w:szCs w:val="21"/>
+              </w:rPr>
+              <w:t>016</w:t>
+            </w:r>
+            <w:r>
+              <w:rPr>
+                <w:rFonts w:asciiTheme="minorEastAsia" w:eastAsiaTheme="minorEastAsia" w:hAnsiTheme="minorEastAsia" w:hint="eastAsia"/>
+                <w:color w:val="000000" w:themeColor="text1"/>
+                <w:szCs w:val="21"/>
+              </w:rPr>
+              <w:t>,</w:t>
+            </w:r>
+            <w:r>
+              <w:rPr>
+                <w:rFonts w:asciiTheme="minorEastAsia" w:eastAsiaTheme="minorEastAsia" w:hAnsiTheme="minorEastAsia" w:hint="eastAsia"/>
+                <w:color w:val="000000" w:themeColor="text1"/>
+                <w:szCs w:val="21"/>
+              </w:rPr>
+              <w:t>07</w:t>
+            </w:r>
+            <w:r>
+              <w:rPr>
+                <w:rFonts w:asciiTheme="minorEastAsia" w:eastAsiaTheme="minorEastAsia" w:hAnsiTheme="minorEastAsia" w:hint="eastAsia"/>
+                <w:color w:val="000000" w:themeColor="text1"/>
+                <w:szCs w:val="21"/>
+              </w:rPr>
+              <w:t>:</w:t>
+            </w:r>
+            <w:r>
+              <w:rPr>
+                <w:rFonts w:asciiTheme="minorEastAsia" w:eastAsiaTheme="minorEastAsia" w:hAnsiTheme="minorEastAsia" w:hint="eastAsia"/>
+                <w:color w:val="000000" w:themeColor="text1"/>
+                <w:szCs w:val="21"/>
+              </w:rPr>
+              <w:t>86-89</w:t>
+            </w:r>
+            <w:r>
+              <w:rPr>
+                <w:rFonts w:asciiTheme="minorEastAsia" w:eastAsiaTheme="minorEastAsia" w:hAnsiTheme="minorEastAsia" w:hint="eastAsia"/>
+                <w:color w:val="000000" w:themeColor="text1"/>
+                <w:szCs w:val="21"/>
+              </w:rPr>
+              <w:t>.</w:t>
+            </w:r>
+          </w:p>
+          <w:p>
+            <w:pPr>
+              <w:spacing w:line="300" w:lineRule="auto"/>
+              <w:rPr>
+                <w:rFonts w:asciiTheme="minorEastAsia" w:eastAsiaTheme="minorEastAsia" w:hAnsiTheme="minorEastAsia"/>
+                <w:color w:val="000000" w:themeColor="text1"/>
+                <w:szCs w:val="21"/>
+              </w:rPr>
+            </w:pPr>
+            <w:r>
+              <w:rPr>
+                <w:rFonts w:asciiTheme="minorEastAsia" w:eastAsiaTheme="minorEastAsia" w:hAnsiTheme="minorEastAsia" w:hint="eastAsia"/>
+                <w:color w:val="000000" w:themeColor="text1"/>
+                <w:szCs w:val="21"/>
+              </w:rPr>
+              <w:t>[</w:t>
+            </w:r>
+            <w:r>
+              <w:rPr>
+                <w:rFonts w:asciiTheme="minorEastAsia" w:eastAsiaTheme="minorEastAsia" w:hAnsiTheme="minorEastAsia" w:hint="eastAsia"/>
+                <w:color w:val="000000" w:themeColor="text1"/>
+                <w:szCs w:val="21"/>
+              </w:rPr>
+              <w:t>3</w:t>
+            </w:r>
+            <w:r>
+              <w:rPr>
+                <w:rFonts w:asciiTheme="minorEastAsia" w:eastAsiaTheme="minorEastAsia" w:hAnsiTheme="minorEastAsia" w:hint="eastAsia"/>
+                <w:color w:val="000000" w:themeColor="text1"/>
+                <w:szCs w:val="21"/>
+              </w:rPr>
+              <w:t xml:space="preserve">] </w:t>
+            </w:r>
+            <w:r>
+              <w:rPr>
+                <w:rFonts w:asciiTheme="minorEastAsia" w:eastAsiaTheme="minorEastAsia" w:hAnsiTheme="minorEastAsia" w:hint="eastAsia"/>
+                <w:color w:val="000000" w:themeColor="text1"/>
+                <w:szCs w:val="21"/>
+              </w:rPr>
+              <w:t>陈春霞</w:t>
+            </w:r>
+            <w:r>
+              <w:rPr>
+                <w:rFonts w:asciiTheme="minorEastAsia" w:eastAsiaTheme="minorEastAsia" w:hAnsiTheme="minorEastAsia" w:hint="eastAsia"/>
+                <w:color w:val="000000" w:themeColor="text1"/>
+                <w:szCs w:val="21"/>
+              </w:rPr>
+              <w:t>.</w:t>
+            </w:r>
+            <w:r>
+              <w:rPr>
+                <w:rFonts w:asciiTheme="minorEastAsia" w:eastAsiaTheme="minorEastAsia" w:hAnsiTheme="minorEastAsia" w:hint="eastAsia"/>
+                <w:color w:val="000000" w:themeColor="text1"/>
+                <w:szCs w:val="21"/>
+              </w:rPr>
+              <w:t>基于容器的微服务架构的浅析</w:t>
+            </w:r>
+            <w:r>
+              <w:rPr>
+                <w:rFonts w:asciiTheme="minorEastAsia" w:eastAsiaTheme="minorEastAsia" w:hAnsiTheme="minorEastAsia" w:hint="eastAsia"/>
+                <w:color w:val="000000" w:themeColor="text1"/>
+                <w:szCs w:val="21"/>
+              </w:rPr>
+              <w:t>[</w:t>
+            </w:r>
+            <w:r>
+              <w:rPr>
+                <w:rFonts w:asciiTheme="minorEastAsia" w:eastAsiaTheme="minorEastAsia" w:hAnsiTheme="minorEastAsia" w:hint="eastAsia"/>
+                <w:color w:val="000000" w:themeColor="text1"/>
+                <w:szCs w:val="21"/>
+              </w:rPr>
+              <w:t>J</w:t>
+            </w:r>
+            <w:r>
+              <w:rPr>
+                <w:rFonts w:asciiTheme="minorEastAsia" w:eastAsiaTheme="minorEastAsia" w:hAnsiTheme="minorEastAsia" w:hint="eastAsia"/>
+                <w:color w:val="000000" w:themeColor="text1"/>
+                <w:szCs w:val="21"/>
+              </w:rPr>
+              <w:t>].</w:t>
+            </w:r>
+            <w:r>
+              <w:rPr>
+                <w:rFonts w:asciiTheme="minorEastAsia" w:eastAsiaTheme="minorEastAsia" w:hAnsiTheme="minorEastAsia" w:hint="eastAsia"/>
+                <w:color w:val="000000" w:themeColor="text1"/>
+                <w:szCs w:val="21"/>
+              </w:rPr>
+              <w:t>信息系统工程</w:t>
+            </w:r>
+            <w:r>
+              <w:rPr>
+                <w:rFonts w:asciiTheme="minorEastAsia" w:eastAsiaTheme="minorEastAsia" w:hAnsiTheme="minorEastAsia" w:hint="eastAsia"/>
+                <w:color w:val="000000" w:themeColor="text1"/>
+                <w:szCs w:val="21"/>
+              </w:rPr>
+              <w:t>.2016,</w:t>
+            </w:r>
+            <w:r>
+              <w:rPr>
+                <w:rFonts w:asciiTheme="minorEastAsia" w:eastAsiaTheme="minorEastAsia" w:hAnsiTheme="minorEastAsia" w:hint="eastAsia"/>
+                <w:color w:val="000000" w:themeColor="text1"/>
+                <w:szCs w:val="21"/>
+              </w:rPr>
+              <w:t>03</w:t>
+            </w:r>
+            <w:r>
+              <w:rPr>
+                <w:rFonts w:asciiTheme="minorEastAsia" w:eastAsiaTheme="minorEastAsia" w:hAnsiTheme="minorEastAsia" w:hint="eastAsia"/>
+                <w:color w:val="000000" w:themeColor="text1"/>
+                <w:szCs w:val="21"/>
+              </w:rPr>
+              <w:t>:</w:t>
+            </w:r>
+            <w:r>
+              <w:rPr>
+                <w:rFonts w:asciiTheme="minorEastAsia" w:eastAsiaTheme="minorEastAsia" w:hAnsiTheme="minorEastAsia" w:hint="eastAsia"/>
+                <w:color w:val="000000" w:themeColor="text1"/>
+                <w:szCs w:val="21"/>
+              </w:rPr>
+              <w:t>95-96</w:t>
+            </w:r>
+            <w:r>
+              <w:rPr>
+                <w:rFonts w:asciiTheme="minorEastAsia" w:eastAsiaTheme="minorEastAsia" w:hAnsiTheme="minorEastAsia" w:hint="eastAsia"/>
+                <w:color w:val="000000" w:themeColor="text1"/>
+                <w:szCs w:val="21"/>
+              </w:rPr>
+              <w:t>.</w:t>
+            </w:r>
+          </w:p>
+          <w:p>
+            <w:pPr>
+              <w:spacing w:line="300" w:lineRule="auto"/>
+              <w:rPr>
+                <w:rFonts w:asciiTheme="minorEastAsia" w:eastAsiaTheme="minorEastAsia" w:hAnsiTheme="minorEastAsia"/>
+                <w:color w:val="000000" w:themeColor="text1"/>
+                <w:szCs w:val="21"/>
+              </w:rPr>
+            </w:pPr>
+            <w:r>
+              <w:rPr>
+                <w:rFonts w:asciiTheme="minorEastAsia" w:eastAsiaTheme="minorEastAsia" w:hAnsiTheme="minorEastAsia" w:hint="eastAsia"/>
+                <w:color w:val="000000" w:themeColor="text1"/>
+                <w:szCs w:val="21"/>
+              </w:rPr>
+              <w:t>[</w:t>
+            </w:r>
+            <w:r>
+              <w:rPr>
+                <w:rFonts w:asciiTheme="minorEastAsia" w:eastAsiaTheme="minorEastAsia" w:hAnsiTheme="minorEastAsia" w:hint="eastAsia"/>
+                <w:color w:val="000000" w:themeColor="text1"/>
+                <w:szCs w:val="21"/>
+              </w:rPr>
+              <w:t>4</w:t>
+            </w:r>
+            <w:r>
+              <w:rPr>
+                <w:rFonts w:asciiTheme="minorEastAsia" w:eastAsiaTheme="minorEastAsia" w:hAnsiTheme="minorEastAsia" w:hint="eastAsia"/>
+                <w:color w:val="000000" w:themeColor="text1"/>
+                <w:szCs w:val="21"/>
+              </w:rPr>
+              <w:t xml:space="preserve">] </w:t>
+            </w:r>
+            <w:r>
+              <w:rPr>
+                <w:rFonts w:asciiTheme="minorEastAsia" w:eastAsiaTheme="minorEastAsia" w:hAnsiTheme="minorEastAsia" w:hint="eastAsia"/>
+                <w:color w:val="000000" w:themeColor="text1"/>
+                <w:szCs w:val="21"/>
+              </w:rPr>
+              <w:t>李静</w:t>
+            </w:r>
+            <w:r>
+              <w:rPr>
+                <w:rFonts w:asciiTheme="minorEastAsia" w:eastAsiaTheme="minorEastAsia" w:hAnsiTheme="minorEastAsia" w:hint="eastAsia"/>
+                <w:color w:val="000000" w:themeColor="text1"/>
+                <w:szCs w:val="21"/>
+              </w:rPr>
+              <w:t>.</w:t>
+            </w:r>
+            <w:r>
+              <w:rPr>
+                <w:rFonts w:asciiTheme="minorEastAsia" w:eastAsiaTheme="minorEastAsia" w:hAnsiTheme="minorEastAsia" w:hint="eastAsia"/>
+                <w:color w:val="000000" w:themeColor="text1"/>
+                <w:szCs w:val="21"/>
+              </w:rPr>
+              <w:t>基于Bootstrap的响应式校园电子商务</w:t>
+            </w:r>
+            <w:bookmarkStart w:id="1" w:name="_GoBack"/>
+            <w:bookmarkEnd w:id="1"/>
+            <w:r>
+              <w:rPr>
+                <w:rFonts w:asciiTheme="minorEastAsia" w:eastAsiaTheme="minorEastAsia" w:hAnsiTheme="minorEastAsia" w:hint="eastAsia"/>
+                <w:color w:val="000000" w:themeColor="text1"/>
+                <w:szCs w:val="21"/>
+              </w:rPr>
+              <w:t>网站设计</w:t>
+            </w:r>
+            <w:r>
+              <w:rPr>
+                <w:rFonts w:asciiTheme="minorEastAsia" w:eastAsiaTheme="minorEastAsia" w:hAnsiTheme="minorEastAsia" w:hint="eastAsia"/>
+                <w:color w:val="000000" w:themeColor="text1"/>
+                <w:szCs w:val="21"/>
+              </w:rPr>
+              <w:t>[</w:t>
+            </w:r>
+            <w:r>
+              <w:rPr>
+                <w:rFonts w:asciiTheme="minorEastAsia" w:eastAsiaTheme="minorEastAsia" w:hAnsiTheme="minorEastAsia" w:hint="eastAsia"/>
+                <w:color w:val="000000" w:themeColor="text1"/>
+                <w:szCs w:val="21"/>
+              </w:rPr>
+              <w:t>J</w:t>
+            </w:r>
+            <w:r>
+              <w:rPr>
+                <w:rFonts w:asciiTheme="minorEastAsia" w:eastAsiaTheme="minorEastAsia" w:hAnsiTheme="minorEastAsia" w:hint="eastAsia"/>
+                <w:color w:val="000000" w:themeColor="text1"/>
+                <w:szCs w:val="21"/>
+              </w:rPr>
+              <w:t>].</w:t>
+            </w:r>
+            <w:r>
+              <w:rPr>
+                <w:rFonts w:asciiTheme="minorEastAsia" w:eastAsiaTheme="minorEastAsia" w:hAnsiTheme="minorEastAsia" w:hint="eastAsia"/>
+                <w:color w:val="000000" w:themeColor="text1"/>
+                <w:szCs w:val="21"/>
+              </w:rPr>
+              <w:t>计算机工程与应用</w:t>
+            </w:r>
+            <w:r>
+              <w:rPr>
+                <w:rFonts w:asciiTheme="minorEastAsia" w:eastAsiaTheme="minorEastAsia" w:hAnsiTheme="minorEastAsia" w:hint="eastAsia"/>
+                <w:color w:val="000000" w:themeColor="text1"/>
+                <w:szCs w:val="21"/>
+              </w:rPr>
+              <w:t>.2</w:t>
+            </w:r>
+            <w:r>
+              <w:rPr>
+                <w:rFonts w:asciiTheme="minorEastAsia" w:eastAsiaTheme="minorEastAsia" w:hAnsiTheme="minorEastAsia" w:hint="eastAsia"/>
+                <w:color w:val="000000" w:themeColor="text1"/>
+                <w:szCs w:val="21"/>
+              </w:rPr>
+              <w:t>017</w:t>
+            </w:r>
+            <w:r>
+              <w:rPr>
+                <w:rFonts w:asciiTheme="minorEastAsia" w:eastAsiaTheme="minorEastAsia" w:hAnsiTheme="minorEastAsia" w:hint="eastAsia"/>
+                <w:color w:val="000000" w:themeColor="text1"/>
+                <w:szCs w:val="21"/>
+              </w:rPr>
+              <w:t>,</w:t>
+            </w:r>
+            <w:r>
+              <w:rPr>
+                <w:rFonts w:asciiTheme="minorEastAsia" w:eastAsiaTheme="minorEastAsia" w:hAnsiTheme="minorEastAsia" w:hint="eastAsia"/>
+                <w:color w:val="000000" w:themeColor="text1"/>
+                <w:szCs w:val="21"/>
+              </w:rPr>
+              <w:t>5X</w:t>
+            </w:r>
+            <w:r>
+              <w:rPr>
+                <w:rFonts w:asciiTheme="minorEastAsia" w:eastAsiaTheme="minorEastAsia" w:hAnsiTheme="minorEastAsia" w:hint="eastAsia"/>
+                <w:color w:val="000000" w:themeColor="text1"/>
+                <w:szCs w:val="21"/>
+              </w:rPr>
+              <w:t>:</w:t>
+            </w:r>
+            <w:r>
+              <w:rPr>
+                <w:rFonts w:asciiTheme="minorEastAsia" w:eastAsiaTheme="minorEastAsia" w:hAnsiTheme="minorEastAsia" w:hint="eastAsia"/>
+                <w:color w:val="000000" w:themeColor="text1"/>
+                <w:szCs w:val="21"/>
+              </w:rPr>
+              <w:t>225</w:t>
+            </w:r>
+            <w:r>
+              <w:rPr>
+                <w:rFonts w:asciiTheme="minorEastAsia" w:eastAsiaTheme="minorEastAsia" w:hAnsiTheme="minorEastAsia" w:hint="eastAsia"/>
+                <w:color w:val="000000" w:themeColor="text1"/>
+                <w:szCs w:val="21"/>
+              </w:rPr>
+              <w:t>.</w:t>
+            </w:r>
+          </w:p>
+          <w:p>
+            <w:pPr>
+              <w:spacing w:line="300" w:lineRule="auto"/>
+              <w:rPr>
+                <w:rFonts w:asciiTheme="minorEastAsia" w:eastAsiaTheme="minorEastAsia" w:hAnsiTheme="minorEastAsia"/>
+                <w:color w:val="000000" w:themeColor="text1"/>
+                <w:szCs w:val="21"/>
+              </w:rPr>
+            </w:pPr>
+            <w:r>
+              <w:rPr>
+                <w:rFonts w:asciiTheme="minorEastAsia" w:eastAsiaTheme="minorEastAsia" w:hAnsiTheme="minorEastAsia" w:hint="eastAsia"/>
+                <w:color w:val="000000" w:themeColor="text1"/>
+                <w:szCs w:val="21"/>
+              </w:rPr>
+              <w:t>[</w:t>
+            </w:r>
+            <w:r>
+              <w:rPr>
+                <w:rFonts w:asciiTheme="minorEastAsia" w:eastAsiaTheme="minorEastAsia" w:hAnsiTheme="minorEastAsia" w:hint="eastAsia"/>
+                <w:color w:val="000000" w:themeColor="text1"/>
+                <w:szCs w:val="21"/>
+              </w:rPr>
+              <w:t>5</w:t>
+            </w:r>
+            <w:r>
+              <w:rPr>
+                <w:rFonts w:asciiTheme="minorEastAsia" w:eastAsiaTheme="minorEastAsia" w:hAnsiTheme="minorEastAsia" w:hint="eastAsia"/>
+                <w:color w:val="000000" w:themeColor="text1"/>
+                <w:szCs w:val="21"/>
+              </w:rPr>
+              <w:t xml:space="preserve">] </w:t>
+            </w:r>
+            <w:r>
+              <w:rPr>
+                <w:rFonts w:asciiTheme="minorEastAsia" w:eastAsiaTheme="minorEastAsia" w:hAnsiTheme="minorEastAsia" w:hint="eastAsia"/>
+                <w:color w:val="000000" w:themeColor="text1"/>
+                <w:szCs w:val="21"/>
+              </w:rPr>
+              <w:t>Erik</w:t>
+            </w:r>
+            <w:r>
+              <w:rPr>
+                <w:rFonts w:asciiTheme="minorEastAsia" w:eastAsiaTheme="minorEastAsia" w:hAnsiTheme="minorEastAsia"/>
+                <w:color w:val="000000" w:themeColor="text1"/>
+                <w:szCs w:val="21"/>
+              </w:rPr>
+              <w:t xml:space="preserve"> W</w:t>
+            </w:r>
+            <w:r>
+              <w:rPr>
+                <w:rFonts w:asciiTheme="minorEastAsia" w:eastAsiaTheme="minorEastAsia" w:hAnsiTheme="minorEastAsia"/>
+                <w:color w:val="000000" w:themeColor="text1"/>
+                <w:szCs w:val="21"/>
+              </w:rPr>
+              <w:t xml:space="preserve">. </w:t>
+            </w:r>
+            <w:r>
+              <w:rPr>
+                <w:rFonts w:asciiTheme="minorEastAsia" w:eastAsiaTheme="minorEastAsia" w:hAnsiTheme="minorEastAsia"/>
+                <w:color w:val="000000" w:themeColor="text1"/>
+                <w:szCs w:val="21"/>
+              </w:rPr>
+              <w:t>Managing a RESTful SOA: Providing guidance for service designers and orientation for service consumers</w:t>
+            </w:r>
+            <w:r>
+              <w:rPr>
+                <w:rFonts w:asciiTheme="minorEastAsia" w:eastAsiaTheme="minorEastAsia" w:hAnsiTheme="minorEastAsia" w:hint="eastAsia"/>
+                <w:color w:val="000000" w:themeColor="text1"/>
+                <w:szCs w:val="21"/>
+              </w:rPr>
+              <w:t xml:space="preserve"> </w:t>
+            </w:r>
+            <w:r>
+              <w:rPr>
+                <w:rFonts w:asciiTheme="minorEastAsia" w:eastAsiaTheme="minorEastAsia" w:hAnsiTheme="minorEastAsia" w:hint="eastAsia"/>
+                <w:color w:val="000000" w:themeColor="text1"/>
+                <w:szCs w:val="21"/>
+              </w:rPr>
+              <w:t>[</w:t>
+            </w:r>
+            <w:r>
+              <w:rPr>
+                <w:rFonts w:asciiTheme="minorEastAsia" w:eastAsiaTheme="minorEastAsia" w:hAnsiTheme="minorEastAsia" w:hint="eastAsia"/>
+                <w:color w:val="000000" w:themeColor="text1"/>
+                <w:szCs w:val="21"/>
+              </w:rPr>
+              <w:t>J</w:t>
+            </w:r>
+            <w:r>
+              <w:rPr>
+                <w:rFonts w:asciiTheme="minorEastAsia" w:eastAsiaTheme="minorEastAsia" w:hAnsiTheme="minorEastAsia" w:hint="eastAsia"/>
+                <w:color w:val="000000" w:themeColor="text1"/>
+                <w:szCs w:val="21"/>
+              </w:rPr>
+              <w:t>].</w:t>
+            </w:r>
+            <w:r>
+              <w:rPr>
+                <w:rFonts w:asciiTheme="minorEastAsia" w:eastAsiaTheme="minorEastAsia" w:hAnsiTheme="minorEastAsia"/>
+              </w:rPr>
+              <w:t xml:space="preserve"> </w:t>
+            </w:r>
+            <w:r>
+              <w:rPr>
+                <w:rFonts w:asciiTheme="minorEastAsia" w:eastAsiaTheme="minorEastAsia" w:hAnsiTheme="minorEastAsia"/>
+                <w:color w:val="000000" w:themeColor="text1"/>
+                <w:szCs w:val="21"/>
+              </w:rPr>
+              <w:t>De Gruyter</w:t>
+            </w:r>
+            <w:r>
+              <w:rPr>
+                <w:rFonts w:asciiTheme="minorEastAsia" w:eastAsiaTheme="minorEastAsia" w:hAnsiTheme="minorEastAsia" w:hint="eastAsia"/>
+                <w:color w:val="000000" w:themeColor="text1"/>
+                <w:szCs w:val="21"/>
+              </w:rPr>
+              <w:t>.201</w:t>
+            </w:r>
+            <w:r>
+              <w:rPr>
+                <w:rFonts w:asciiTheme="minorEastAsia" w:eastAsiaTheme="minorEastAsia" w:hAnsiTheme="minorEastAsia" w:hint="eastAsia"/>
+                <w:color w:val="000000" w:themeColor="text1"/>
+                <w:szCs w:val="21"/>
+              </w:rPr>
+              <w:t>4</w:t>
+            </w:r>
+            <w:proofErr w:type="gramStart"/>
+            <w:r>
+              <w:rPr>
+                <w:rFonts w:asciiTheme="minorEastAsia" w:eastAsiaTheme="minorEastAsia" w:hAnsiTheme="minorEastAsia" w:hint="eastAsia"/>
+                <w:color w:val="000000" w:themeColor="text1"/>
+                <w:szCs w:val="21"/>
+              </w:rPr>
+              <w:t>,</w:t>
+            </w:r>
+            <w:r>
+              <w:rPr>
+                <w:rFonts w:asciiTheme="minorEastAsia" w:eastAsiaTheme="minorEastAsia" w:hAnsiTheme="minorEastAsia" w:hint="eastAsia"/>
+                <w:color w:val="000000" w:themeColor="text1"/>
+                <w:szCs w:val="21"/>
+              </w:rPr>
+              <w:t>3</w:t>
+            </w:r>
+            <w:r>
+              <w:rPr>
+                <w:rFonts w:asciiTheme="minorEastAsia" w:eastAsiaTheme="minorEastAsia" w:hAnsiTheme="minorEastAsia" w:hint="eastAsia"/>
+                <w:color w:val="000000" w:themeColor="text1"/>
+                <w:szCs w:val="21"/>
+              </w:rPr>
+              <w:t>:</w:t>
+            </w:r>
+            <w:r>
+              <w:rPr>
+                <w:rFonts w:asciiTheme="minorEastAsia" w:eastAsiaTheme="minorEastAsia" w:hAnsiTheme="minorEastAsia" w:hint="eastAsia"/>
+                <w:color w:val="000000" w:themeColor="text1"/>
+                <w:szCs w:val="21"/>
+              </w:rPr>
+              <w:t>98</w:t>
+            </w:r>
+            <w:proofErr w:type="gramEnd"/>
+            <w:r>
+              <w:rPr>
+                <w:rFonts w:asciiTheme="minorEastAsia" w:eastAsiaTheme="minorEastAsia" w:hAnsiTheme="minorEastAsia" w:hint="eastAsia"/>
+                <w:color w:val="000000" w:themeColor="text1"/>
+                <w:szCs w:val="21"/>
+              </w:rPr>
+              <w:t>-105</w:t>
+            </w:r>
+            <w:r>
+              <w:rPr>
+                <w:rFonts w:asciiTheme="minorEastAsia" w:eastAsiaTheme="minorEastAsia" w:hAnsiTheme="minorEastAsia" w:hint="eastAsia"/>
+                <w:color w:val="000000" w:themeColor="text1"/>
+                <w:szCs w:val="21"/>
+              </w:rPr>
+              <w:t>.</w:t>
+            </w:r>
+          </w:p>
+          <w:p>
+            <w:pPr>
+              <w:spacing w:line="300" w:lineRule="auto"/>
+              <w:rPr>
+                <w:rFonts w:asciiTheme="minorEastAsia" w:eastAsiaTheme="minorEastAsia" w:hAnsiTheme="minorEastAsia"/>
+                <w:color w:val="000000" w:themeColor="text1"/>
+                <w:szCs w:val="21"/>
+              </w:rPr>
+            </w:pPr>
+            <w:r>
+              <w:rPr>
+                <w:rFonts w:asciiTheme="minorEastAsia" w:eastAsiaTheme="minorEastAsia" w:hAnsiTheme="minorEastAsia"/>
+                <w:color w:val="000000" w:themeColor="text1"/>
+                <w:szCs w:val="21"/>
+              </w:rPr>
+              <w:t>[6]</w:t>
+            </w:r>
+            <w:r>
+              <w:rPr>
+                <w:rFonts w:asciiTheme="minorEastAsia" w:eastAsiaTheme="minorEastAsia" w:hAnsiTheme="minorEastAsia"/>
+                <w:color w:val="000000" w:themeColor="text1"/>
+                <w:szCs w:val="21"/>
+              </w:rPr>
+              <w:t xml:space="preserve"> </w:t>
+            </w:r>
+            <w:r>
+              <w:rPr>
+                <w:rFonts w:asciiTheme="minorEastAsia" w:eastAsiaTheme="minorEastAsia" w:hAnsiTheme="minorEastAsia"/>
+                <w:color w:val="000000" w:themeColor="text1"/>
+                <w:szCs w:val="21"/>
+              </w:rPr>
+              <w:t>John C</w:t>
+            </w:r>
+            <w:r>
+              <w:rPr>
+                <w:rFonts w:asciiTheme="minorEastAsia" w:eastAsiaTheme="minorEastAsia" w:hAnsiTheme="minorEastAsia"/>
+                <w:color w:val="000000" w:themeColor="text1"/>
+                <w:szCs w:val="21"/>
+              </w:rPr>
+              <w:t xml:space="preserve">. </w:t>
+            </w:r>
+            <w:r>
+              <w:rPr>
+                <w:rFonts w:asciiTheme="minorEastAsia" w:eastAsiaTheme="minorEastAsia" w:hAnsiTheme="minorEastAsia"/>
+                <w:color w:val="000000" w:themeColor="text1"/>
+                <w:szCs w:val="21"/>
+              </w:rPr>
+              <w:t xml:space="preserve">Spring </w:t>
+            </w:r>
+            <w:proofErr w:type="spellStart"/>
+            <w:r>
+              <w:rPr>
+                <w:rFonts w:asciiTheme="minorEastAsia" w:eastAsiaTheme="minorEastAsia" w:hAnsiTheme="minorEastAsia"/>
+                <w:color w:val="000000" w:themeColor="text1"/>
+                <w:szCs w:val="21"/>
+              </w:rPr>
+              <w:t>Microservices</w:t>
+            </w:r>
+            <w:proofErr w:type="spellEnd"/>
+            <w:r>
+              <w:rPr>
+                <w:rFonts w:asciiTheme="minorEastAsia" w:eastAsiaTheme="minorEastAsia" w:hAnsiTheme="minorEastAsia"/>
+                <w:color w:val="000000" w:themeColor="text1"/>
+                <w:szCs w:val="21"/>
+              </w:rPr>
+              <w:t xml:space="preserve"> in Action </w:t>
+            </w:r>
+            <w:r>
+              <w:rPr>
+                <w:rFonts w:asciiTheme="minorEastAsia" w:eastAsiaTheme="minorEastAsia" w:hAnsiTheme="minorEastAsia"/>
+                <w:color w:val="000000" w:themeColor="text1"/>
+                <w:szCs w:val="21"/>
+              </w:rPr>
+              <w:t>[M].1</w:t>
+            </w:r>
+            <w:r>
+              <w:rPr>
+                <w:rFonts w:asciiTheme="minorEastAsia" w:eastAsiaTheme="minorEastAsia" w:hAnsiTheme="minorEastAsia"/>
+                <w:color w:val="000000" w:themeColor="text1"/>
+                <w:szCs w:val="21"/>
+              </w:rPr>
+              <w:t>st</w:t>
+            </w:r>
+            <w:r>
+              <w:rPr>
+                <w:rFonts w:asciiTheme="minorEastAsia" w:eastAsiaTheme="minorEastAsia" w:hAnsiTheme="minorEastAsia"/>
+                <w:color w:val="000000" w:themeColor="text1"/>
+                <w:szCs w:val="21"/>
+              </w:rPr>
+              <w:t xml:space="preserve"> ed. </w:t>
+            </w:r>
+            <w:r>
+              <w:rPr>
+                <w:rFonts w:asciiTheme="minorEastAsia" w:eastAsiaTheme="minorEastAsia" w:hAnsiTheme="minorEastAsia"/>
+                <w:color w:val="000000" w:themeColor="text1"/>
+                <w:szCs w:val="21"/>
+              </w:rPr>
+              <w:t>Greenwich</w:t>
+            </w:r>
+            <w:r>
+              <w:rPr>
+                <w:rFonts w:asciiTheme="minorEastAsia" w:eastAsiaTheme="minorEastAsia" w:hAnsiTheme="minorEastAsia"/>
+                <w:color w:val="000000" w:themeColor="text1"/>
+                <w:szCs w:val="21"/>
+              </w:rPr>
+              <w:t xml:space="preserve">: </w:t>
+            </w:r>
+            <w:r>
+              <w:rPr>
+                <w:rFonts w:asciiTheme="minorEastAsia" w:eastAsiaTheme="minorEastAsia" w:hAnsiTheme="minorEastAsia"/>
+                <w:color w:val="000000" w:themeColor="text1"/>
+                <w:szCs w:val="21"/>
+              </w:rPr>
+              <w:t xml:space="preserve">Manning </w:t>
+            </w:r>
+            <w:proofErr w:type="spellStart"/>
+            <w:r>
+              <w:rPr>
+                <w:rFonts w:asciiTheme="minorEastAsia" w:eastAsiaTheme="minorEastAsia" w:hAnsiTheme="minorEastAsia"/>
+                <w:color w:val="000000" w:themeColor="text1"/>
+                <w:szCs w:val="21"/>
+              </w:rPr>
+              <w:t>Pubns</w:t>
+            </w:r>
+            <w:proofErr w:type="spellEnd"/>
+            <w:r>
+              <w:rPr>
+                <w:rFonts w:asciiTheme="minorEastAsia" w:eastAsiaTheme="minorEastAsia" w:hAnsiTheme="minorEastAsia"/>
+                <w:color w:val="000000" w:themeColor="text1"/>
+                <w:szCs w:val="21"/>
+              </w:rPr>
+              <w:t xml:space="preserve"> Co, 2017</w:t>
+            </w:r>
+            <w:r>
+              <w:rPr>
+                <w:rFonts w:asciiTheme="minorEastAsia" w:eastAsiaTheme="minorEastAsia" w:hAnsiTheme="minorEastAsia"/>
+                <w:color w:val="000000" w:themeColor="text1"/>
+                <w:szCs w:val="21"/>
+              </w:rPr>
+              <w:t>.</w:t>
+            </w:r>
+          </w:p>
+          <w:p>
+            <w:pPr>
+              <w:spacing w:line="300" w:lineRule="auto"/>
+              <w:rPr>
+                <w:rFonts w:asciiTheme="minorEastAsia" w:eastAsiaTheme="minorEastAsia" w:hAnsiTheme="minorEastAsia"/>
+                <w:color w:val="000000" w:themeColor="text1"/>
+                <w:szCs w:val="21"/>
+              </w:rPr>
+            </w:pPr>
+            <w:r>
+              <w:rPr>
+                <w:rFonts w:asciiTheme="minorEastAsia" w:eastAsiaTheme="minorEastAsia" w:hAnsiTheme="minorEastAsia"/>
+                <w:color w:val="000000" w:themeColor="text1"/>
+                <w:szCs w:val="21"/>
+              </w:rPr>
+              <w:t>[</w:t>
+            </w:r>
+            <w:r>
+              <w:rPr>
+                <w:rFonts w:asciiTheme="minorEastAsia" w:eastAsiaTheme="minorEastAsia" w:hAnsiTheme="minorEastAsia"/>
+                <w:color w:val="000000" w:themeColor="text1"/>
+                <w:szCs w:val="21"/>
+              </w:rPr>
+              <w:t>7</w:t>
+            </w:r>
+            <w:r>
+              <w:rPr>
+                <w:rFonts w:asciiTheme="minorEastAsia" w:eastAsiaTheme="minorEastAsia" w:hAnsiTheme="minorEastAsia"/>
+                <w:color w:val="000000" w:themeColor="text1"/>
+                <w:szCs w:val="21"/>
+              </w:rPr>
+              <w:t xml:space="preserve">] </w:t>
+            </w:r>
+            <w:r>
+              <w:rPr>
+                <w:rFonts w:asciiTheme="minorEastAsia" w:eastAsiaTheme="minorEastAsia" w:hAnsiTheme="minorEastAsia"/>
+                <w:color w:val="000000" w:themeColor="text1"/>
+                <w:szCs w:val="21"/>
+              </w:rPr>
+              <w:t>Craig W</w:t>
+            </w:r>
+            <w:r>
+              <w:rPr>
+                <w:rFonts w:asciiTheme="minorEastAsia" w:eastAsiaTheme="minorEastAsia" w:hAnsiTheme="minorEastAsia"/>
+                <w:color w:val="000000" w:themeColor="text1"/>
+                <w:szCs w:val="21"/>
+              </w:rPr>
+              <w:t>.</w:t>
+            </w:r>
+            <w:r>
+              <w:rPr>
+                <w:rFonts w:asciiTheme="minorEastAsia" w:eastAsiaTheme="minorEastAsia" w:hAnsiTheme="minorEastAsia"/>
+                <w:color w:val="000000" w:themeColor="text1"/>
+                <w:szCs w:val="21"/>
+              </w:rPr>
+              <w:t xml:space="preserve"> </w:t>
+            </w:r>
+            <w:r>
+              <w:rPr>
+                <w:rFonts w:asciiTheme="minorEastAsia" w:eastAsiaTheme="minorEastAsia" w:hAnsiTheme="minorEastAsia"/>
+                <w:color w:val="000000" w:themeColor="text1"/>
+                <w:szCs w:val="21"/>
+              </w:rPr>
+              <w:t>Spring Boot</w:t>
+            </w:r>
+            <w:r>
+              <w:rPr>
+                <w:rFonts w:asciiTheme="minorEastAsia" w:eastAsiaTheme="minorEastAsia" w:hAnsiTheme="minorEastAsia"/>
+                <w:color w:val="000000" w:themeColor="text1"/>
+                <w:szCs w:val="21"/>
+              </w:rPr>
+              <w:t xml:space="preserve"> in Action [M].1st ed. Greenwich: Manning </w:t>
+            </w:r>
+            <w:proofErr w:type="spellStart"/>
+            <w:r>
+              <w:rPr>
+                <w:rFonts w:asciiTheme="minorEastAsia" w:eastAsiaTheme="minorEastAsia" w:hAnsiTheme="minorEastAsia"/>
+                <w:color w:val="000000" w:themeColor="text1"/>
+                <w:szCs w:val="21"/>
+              </w:rPr>
+              <w:t>Pubns</w:t>
+            </w:r>
+            <w:proofErr w:type="spellEnd"/>
+            <w:r>
+              <w:rPr>
+                <w:rFonts w:asciiTheme="minorEastAsia" w:eastAsiaTheme="minorEastAsia" w:hAnsiTheme="minorEastAsia"/>
+                <w:color w:val="000000" w:themeColor="text1"/>
+                <w:szCs w:val="21"/>
+              </w:rPr>
+              <w:t xml:space="preserve"> Co</w:t>
+            </w:r>
+            <w:r>
+              <w:rPr>
+                <w:rFonts w:asciiTheme="minorEastAsia" w:eastAsiaTheme="minorEastAsia" w:hAnsiTheme="minorEastAsia"/>
+                <w:color w:val="000000" w:themeColor="text1"/>
+                <w:szCs w:val="21"/>
+              </w:rPr>
+              <w:t>, 2015</w:t>
+            </w:r>
+            <w:r>
+              <w:rPr>
+                <w:rFonts w:asciiTheme="minorEastAsia" w:eastAsiaTheme="minorEastAsia" w:hAnsiTheme="minorEastAsia"/>
+                <w:color w:val="000000" w:themeColor="text1"/>
+                <w:szCs w:val="21"/>
+              </w:rPr>
+              <w:t>.</w:t>
+            </w:r>
+          </w:p>
+          <w:p>
+            <w:pPr>
+              <w:spacing w:line="300" w:lineRule="auto"/>
+              <w:rPr>
+                <w:rFonts w:asciiTheme="minorEastAsia" w:eastAsiaTheme="minorEastAsia" w:hAnsiTheme="minorEastAsia"/>
+                <w:color w:val="000000" w:themeColor="text1"/>
+                <w:szCs w:val="21"/>
+              </w:rPr>
+            </w:pPr>
+            <w:r>
+              <w:rPr>
+                <w:rFonts w:asciiTheme="minorEastAsia" w:eastAsiaTheme="minorEastAsia" w:hAnsiTheme="minorEastAsia" w:hint="eastAsia"/>
+                <w:color w:val="000000" w:themeColor="text1"/>
+                <w:szCs w:val="21"/>
+              </w:rPr>
+              <w:t>[8] 赵佳. 基于web的跳蚤市场网络交易平台的开发与设计[D].吉林:吉林大学,2014.</w:t>
+            </w:r>
+          </w:p>
+          <w:p>
+            <w:pPr>
+              <w:spacing w:line="300" w:lineRule="auto"/>
+              <w:rPr>
+                <w:rFonts w:asciiTheme="minorEastAsia" w:eastAsiaTheme="minorEastAsia" w:hAnsiTheme="minorEastAsia" w:hint="eastAsia"/>
+                <w:color w:val="000000" w:themeColor="text1"/>
+                <w:szCs w:val="21"/>
+              </w:rPr>
+            </w:pPr>
+            <w:r>
+              <w:rPr>
+                <w:rFonts w:asciiTheme="minorEastAsia" w:eastAsiaTheme="minorEastAsia" w:hAnsiTheme="minorEastAsia" w:hint="eastAsia"/>
+                <w:color w:val="000000" w:themeColor="text1"/>
+                <w:szCs w:val="21"/>
+              </w:rPr>
+              <w:t>[9</w:t>
+            </w:r>
+            <w:r>
+              <w:rPr>
+                <w:rFonts w:asciiTheme="minorEastAsia" w:eastAsiaTheme="minorEastAsia" w:hAnsiTheme="minorEastAsia" w:hint="eastAsia"/>
+                <w:color w:val="000000" w:themeColor="text1"/>
+                <w:szCs w:val="21"/>
+              </w:rPr>
+              <w:t>] 朱荣鑫. 基于微服务架构的游戏商城服务端的设计与实现[D].南京:南京大学,2017.</w:t>
+            </w:r>
+          </w:p>
+          <w:p>
+            <w:pPr>
+              <w:spacing w:line="300" w:lineRule="auto"/>
+              <w:rPr>
+                <w:rFonts w:asciiTheme="minorEastAsia" w:eastAsiaTheme="minorEastAsia" w:hAnsiTheme="minorEastAsia"/>
+                <w:color w:val="000000" w:themeColor="text1"/>
+                <w:szCs w:val="21"/>
+              </w:rPr>
+            </w:pPr>
+            <w:r>
+              <w:rPr>
+                <w:rFonts w:asciiTheme="minorEastAsia" w:eastAsiaTheme="minorEastAsia" w:hAnsiTheme="minorEastAsia" w:hint="eastAsia"/>
+                <w:color w:val="000000" w:themeColor="text1"/>
+                <w:szCs w:val="21"/>
+              </w:rPr>
+              <w:t>[</w:t>
+            </w:r>
+            <w:r>
+              <w:rPr>
+                <w:rFonts w:asciiTheme="minorEastAsia" w:eastAsiaTheme="minorEastAsia" w:hAnsiTheme="minorEastAsia" w:hint="eastAsia"/>
+                <w:color w:val="000000" w:themeColor="text1"/>
+                <w:szCs w:val="21"/>
+              </w:rPr>
+              <w:t>10</w:t>
+            </w:r>
+            <w:r>
+              <w:rPr>
+                <w:rFonts w:asciiTheme="minorEastAsia" w:eastAsiaTheme="minorEastAsia" w:hAnsiTheme="minorEastAsia" w:hint="eastAsia"/>
+                <w:color w:val="000000" w:themeColor="text1"/>
+                <w:szCs w:val="21"/>
+              </w:rPr>
+              <w:t>] 张晨阳. 共享模式下的个性化商品交易平台设计与实现[</w:t>
+            </w:r>
+            <w:r>
+              <w:rPr>
+                <w:rFonts w:asciiTheme="minorEastAsia" w:eastAsiaTheme="minorEastAsia" w:hAnsiTheme="minorEastAsia"/>
+                <w:color w:val="000000" w:themeColor="text1"/>
+                <w:szCs w:val="21"/>
+              </w:rPr>
+              <w:t>D</w:t>
+            </w:r>
+            <w:r>
+              <w:rPr>
+                <w:rFonts w:asciiTheme="minorEastAsia" w:eastAsiaTheme="minorEastAsia" w:hAnsiTheme="minorEastAsia" w:hint="eastAsia"/>
+                <w:color w:val="000000" w:themeColor="text1"/>
+                <w:szCs w:val="21"/>
+              </w:rPr>
+              <w:t>]</w:t>
+            </w:r>
+            <w:r>
+              <w:rPr>
+                <w:rFonts w:asciiTheme="minorEastAsia" w:eastAsiaTheme="minorEastAsia" w:hAnsiTheme="minorEastAsia"/>
+                <w:color w:val="000000" w:themeColor="text1"/>
+                <w:szCs w:val="21"/>
+              </w:rPr>
+              <w:t>.</w:t>
+            </w:r>
+            <w:r>
+              <w:rPr>
+                <w:rFonts w:asciiTheme="minorEastAsia" w:eastAsiaTheme="minorEastAsia" w:hAnsiTheme="minorEastAsia" w:hint="eastAsia"/>
+                <w:color w:val="000000" w:themeColor="text1"/>
+                <w:szCs w:val="21"/>
+              </w:rPr>
+              <w:t>广东:广东工业大学,2018</w:t>
+            </w:r>
+          </w:p>
+          <w:p>
+            <w:pPr>
+              <w:spacing w:line="300" w:lineRule="auto"/>
+              <w:rPr>
+                <w:rFonts w:ascii="Times New Roman" w:hAnsi="宋体" w:hint="eastAsia"/>
+                <w:color w:val="000000" w:themeColor="text1"/>
+                <w:szCs w:val="21"/>
+              </w:rPr>
+            </w:pPr>
+            <w:r>
+              <w:rPr>
+                <w:rFonts w:asciiTheme="minorEastAsia" w:eastAsiaTheme="minorEastAsia" w:hAnsiTheme="minorEastAsia" w:hint="eastAsia"/>
+                <w:color w:val="000000" w:themeColor="text1"/>
+                <w:szCs w:val="21"/>
+              </w:rPr>
+              <w:t>[11</w:t>
+            </w:r>
+            <w:r>
+              <w:rPr>
+                <w:rFonts w:asciiTheme="minorEastAsia" w:eastAsiaTheme="minorEastAsia" w:hAnsiTheme="minorEastAsia" w:hint="eastAsia"/>
+                <w:color w:val="000000" w:themeColor="text1"/>
+                <w:szCs w:val="21"/>
+              </w:rPr>
+              <w:t xml:space="preserve">] </w:t>
+            </w:r>
+            <w:r>
+              <w:rPr>
+                <w:rFonts w:asciiTheme="minorEastAsia" w:eastAsiaTheme="minorEastAsia" w:hAnsiTheme="minorEastAsia" w:hint="eastAsia"/>
+                <w:color w:val="000000" w:themeColor="text1"/>
+                <w:szCs w:val="21"/>
+              </w:rPr>
+              <w:t>王少</w:t>
+            </w:r>
+            <w:r>
+              <w:rPr>
+                <w:rFonts w:asciiTheme="minorEastAsia" w:eastAsiaTheme="minorEastAsia" w:hAnsiTheme="minorEastAsia" w:hint="eastAsia"/>
+                <w:color w:val="000000" w:themeColor="text1"/>
+                <w:szCs w:val="21"/>
+              </w:rPr>
+              <w:t>丽. 基于AngularJS的前端开发框架的设计与应用</w:t>
+            </w:r>
+            <w:r>
+              <w:rPr>
+                <w:rFonts w:asciiTheme="minorEastAsia" w:eastAsiaTheme="minorEastAsia" w:hAnsiTheme="minorEastAsia" w:hint="eastAsia"/>
+                <w:color w:val="000000" w:themeColor="text1"/>
+                <w:szCs w:val="21"/>
+              </w:rPr>
+              <w:t>[D].</w:t>
+            </w:r>
+            <w:r>
+              <w:rPr>
+                <w:rFonts w:asciiTheme="minorEastAsia" w:eastAsiaTheme="minorEastAsia" w:hAnsiTheme="minorEastAsia" w:hint="eastAsia"/>
+                <w:color w:val="000000" w:themeColor="text1"/>
+                <w:szCs w:val="21"/>
+              </w:rPr>
+              <w:t>大连</w:t>
+            </w:r>
+            <w:r>
+              <w:rPr>
+                <w:rFonts w:asciiTheme="minorEastAsia" w:eastAsiaTheme="minorEastAsia" w:hAnsiTheme="minorEastAsia" w:hint="eastAsia"/>
+                <w:color w:val="000000" w:themeColor="text1"/>
+                <w:szCs w:val="21"/>
+              </w:rPr>
+              <w:t>:</w:t>
+            </w:r>
+            <w:r>
+              <w:rPr>
+                <w:rFonts w:asciiTheme="minorEastAsia" w:eastAsiaTheme="minorEastAsia" w:hAnsiTheme="minorEastAsia" w:hint="eastAsia"/>
+                <w:color w:val="000000" w:themeColor="text1"/>
+                <w:szCs w:val="21"/>
+              </w:rPr>
+              <w:t>大连海事</w:t>
+            </w:r>
+            <w:r>
+              <w:rPr>
+                <w:rFonts w:asciiTheme="minorEastAsia" w:eastAsiaTheme="minorEastAsia" w:hAnsiTheme="minorEastAsia" w:hint="eastAsia"/>
+                <w:color w:val="000000" w:themeColor="text1"/>
+                <w:szCs w:val="21"/>
+              </w:rPr>
+              <w:t>大学,</w:t>
+            </w:r>
+            <w:r>
+              <w:rPr>
+                <w:rFonts w:asciiTheme="minorEastAsia" w:eastAsiaTheme="minorEastAsia" w:hAnsiTheme="minorEastAsia" w:hint="eastAsia"/>
+                <w:color w:val="000000" w:themeColor="text1"/>
+                <w:szCs w:val="21"/>
+              </w:rPr>
+              <w:t>2018</w:t>
+            </w:r>
+            <w:r>
+              <w:rPr>
+                <w:rFonts w:asciiTheme="minorEastAsia" w:eastAsiaTheme="minorEastAsia" w:hAnsiTheme="minorEastAsia" w:hint="eastAsia"/>
+                <w:color w:val="000000" w:themeColor="text1"/>
+                <w:szCs w:val="21"/>
+              </w:rPr>
+              <w:t>.</w:t>
             </w:r>
           </w:p>
         </w:tc>
@@ -2507,7 +3653,7 @@
                 <w:szCs w:val="21"/>
                 <w:shd w:val="clear" w:color="auto" w:fill="FFFFFF"/>
               </w:rPr>
-              <w:t>，我们需要按照功能模块拆分成多个独立的服务，如：用户服务、产品服务、订单服务、后台管理服务、数据分析服务等等。这一个个服务都是一个个独立的项目，可以独立运行。如果服务之间有依赖关系，那么通过</w:t>
+              <w:t>，我们需要按照功能模块拆分成多个独立的服务，如：用户服务、产品服务、订单服务、后台管理服务、数据分析服务等等。这一个个服务都是一个个独立的</w:t>
             </w:r>
             <w:r>
               <w:rPr>
@@ -2516,7 +3662,8 @@
                 <w:szCs w:val="21"/>
                 <w:shd w:val="clear" w:color="auto" w:fill="FFFFFF"/>
               </w:rPr>
-              <w:t>RPC</w:t>
+              <w:lastRenderedPageBreak/>
+              <w:t>项目，可以独立运行。如果服务之间有依赖关系，那么通过</w:t>
             </w:r>
             <w:r>
               <w:rPr>
@@ -2525,7 +3672,7 @@
                 <w:szCs w:val="21"/>
                 <w:shd w:val="clear" w:color="auto" w:fill="FFFFFF"/>
               </w:rPr>
-              <w:t>方式调用。</w:t>
+              <w:t>RPC</w:t>
             </w:r>
             <w:r>
               <w:rPr>
@@ -2534,7 +3681,7 @@
                 <w:szCs w:val="21"/>
                 <w:shd w:val="clear" w:color="auto" w:fill="FFFFFF"/>
               </w:rPr>
-              <w:t>这样</w:t>
+              <w:t>方式调用。</w:t>
             </w:r>
             <w:r>
               <w:rPr>
@@ -2543,7 +3690,7 @@
                 <w:szCs w:val="21"/>
                 <w:shd w:val="clear" w:color="auto" w:fill="FFFFFF"/>
               </w:rPr>
-              <w:t>系统之间的耦合度大大降低，可以独立开发、独立部署、独立测试，系统与系统之间的边界非常明确，排错也变得相当容易，开发效率大大提升。服务的复用性更高。比如，当我们将用户系统作为单独的服务后，</w:t>
+              <w:t>这样</w:t>
             </w:r>
             <w:r>
               <w:rPr>
@@ -2552,7 +3699,7 @@
                 <w:szCs w:val="21"/>
                 <w:shd w:val="clear" w:color="auto" w:fill="FFFFFF"/>
               </w:rPr>
-              <w:t>那么所有的系统</w:t>
+              <w:t>系统之间的耦合度大大降低，可以独立开发、独立部署、独立测试，系统与系统之间的边界非常明确，排错也变得相当容易，开发效率大大提升。服务的复用性更高。比如，当我们将用户系统作为单独的服务后，</w:t>
             </w:r>
             <w:r>
               <w:rPr>
@@ -2561,7 +3708,7 @@
                 <w:szCs w:val="21"/>
                 <w:shd w:val="clear" w:color="auto" w:fill="FFFFFF"/>
               </w:rPr>
-              <w:t>都可以使用该系统作为用户系统，无需重复开发。</w:t>
+              <w:t>那么所有的系统</w:t>
             </w:r>
             <w:r>
               <w:rPr>
@@ -2570,6 +3717,15 @@
                 <w:szCs w:val="21"/>
                 <w:shd w:val="clear" w:color="auto" w:fill="FFFFFF"/>
               </w:rPr>
+              <w:t>都可以使用该系统作为用户系统，无需重复开发。</w:t>
+            </w:r>
+            <w:r>
+              <w:rPr>
+                <w:rFonts w:ascii="Arial" w:hAnsi="Arial" w:cs="Arial" w:hint="eastAsia"/>
+                <w:color w:val="333333"/>
+                <w:szCs w:val="21"/>
+                <w:shd w:val="clear" w:color="auto" w:fill="FFFFFF"/>
+              </w:rPr>
               <w:t>而该商城主要功能有：</w:t>
             </w:r>
           </w:p>
@@ -2604,12 +3760,21 @@
           <w:p>
             <w:pPr>
               <w:rPr>
+                <w:rFonts w:ascii="Arial" w:hAnsi="Arial" w:cs="Arial"/>
+                <w:color w:val="333333"/>
+                <w:szCs w:val="21"/>
+                <w:shd w:val="clear" w:color="auto" w:fill="FFFFFF"/>
+              </w:rPr>
+            </w:pPr>
+            <w:r>
+              <w:rPr>
                 <w:rFonts w:ascii="Arial" w:hAnsi="Arial" w:cs="Arial" w:hint="eastAsia"/>
                 <w:color w:val="333333"/>
                 <w:szCs w:val="21"/>
                 <w:shd w:val="clear" w:color="auto" w:fill="FFFFFF"/>
               </w:rPr>
-            </w:pPr>
+              <w:t>2</w:t>
+            </w:r>
             <w:r>
               <w:rPr>
                 <w:rFonts w:ascii="Arial" w:hAnsi="Arial" w:cs="Arial" w:hint="eastAsia"/>
@@ -2617,8 +3782,18 @@
                 <w:szCs w:val="21"/>
                 <w:shd w:val="clear" w:color="auto" w:fill="FFFFFF"/>
               </w:rPr>
-              <w:t>2</w:t>
-            </w:r>
+              <w:t>）首页商品推荐</w:t>
+            </w:r>
+          </w:p>
+          <w:p>
+            <w:pPr>
+              <w:rPr>
+                <w:rFonts w:ascii="Arial" w:hAnsi="Arial" w:cs="Arial"/>
+                <w:color w:val="333333"/>
+                <w:szCs w:val="21"/>
+                <w:shd w:val="clear" w:color="auto" w:fill="FFFFFF"/>
+              </w:rPr>
+            </w:pPr>
             <w:r>
               <w:rPr>
                 <w:rFonts w:ascii="Arial" w:hAnsi="Arial" w:cs="Arial" w:hint="eastAsia"/>
@@ -2626,7 +3801,16 @@
                 <w:szCs w:val="21"/>
                 <w:shd w:val="clear" w:color="auto" w:fill="FFFFFF"/>
               </w:rPr>
-              <w:t>）首页商品推荐</w:t>
+              <w:t>2</w:t>
+            </w:r>
+            <w:r>
+              <w:rPr>
+                <w:rFonts w:ascii="Arial" w:hAnsi="Arial" w:cs="Arial" w:hint="eastAsia"/>
+                <w:color w:val="333333"/>
+                <w:szCs w:val="21"/>
+                <w:shd w:val="clear" w:color="auto" w:fill="FFFFFF"/>
+              </w:rPr>
+              <w:t>）二手物品信息的增加、查询以及修改</w:t>
             </w:r>
           </w:p>
           <w:p>
@@ -2645,7 +3829,7 @@
                 <w:szCs w:val="21"/>
                 <w:shd w:val="clear" w:color="auto" w:fill="FFFFFF"/>
               </w:rPr>
-              <w:t>2</w:t>
+              <w:t>3</w:t>
             </w:r>
             <w:r>
               <w:rPr>
@@ -2654,7 +3838,7 @@
                 <w:szCs w:val="21"/>
                 <w:shd w:val="clear" w:color="auto" w:fill="FFFFFF"/>
               </w:rPr>
-              <w:t>）二手物品信息的增加、查询以及修改</w:t>
+              <w:t>）交易双方聊天系统</w:t>
             </w:r>
           </w:p>
           <w:p>
@@ -2673,7 +3857,7 @@
                 <w:szCs w:val="21"/>
                 <w:shd w:val="clear" w:color="auto" w:fill="FFFFFF"/>
               </w:rPr>
-              <w:t>3</w:t>
+              <w:t>4</w:t>
             </w:r>
             <w:r>
               <w:rPr>
@@ -2682,41 +3866,13 @@
                 <w:szCs w:val="21"/>
                 <w:shd w:val="clear" w:color="auto" w:fill="FFFFFF"/>
               </w:rPr>
-              <w:t>）交易双方聊天系统</w:t>
-            </w:r>
-          </w:p>
-          <w:p>
-            <w:pPr>
-              <w:rPr>
-                <w:rFonts w:ascii="Arial" w:hAnsi="Arial" w:cs="Arial"/>
-                <w:color w:val="333333"/>
-                <w:szCs w:val="21"/>
-                <w:shd w:val="clear" w:color="auto" w:fill="FFFFFF"/>
-              </w:rPr>
-            </w:pPr>
-            <w:r>
-              <w:rPr>
-                <w:rFonts w:ascii="Arial" w:hAnsi="Arial" w:cs="Arial" w:hint="eastAsia"/>
-                <w:color w:val="333333"/>
-                <w:szCs w:val="21"/>
-                <w:shd w:val="clear" w:color="auto" w:fill="FFFFFF"/>
-              </w:rPr>
-              <w:t>4</w:t>
-            </w:r>
-            <w:r>
-              <w:rPr>
-                <w:rFonts w:ascii="Arial" w:hAnsi="Arial" w:cs="Arial" w:hint="eastAsia"/>
-                <w:color w:val="333333"/>
-                <w:szCs w:val="21"/>
-                <w:shd w:val="clear" w:color="auto" w:fill="FFFFFF"/>
-              </w:rPr>
               <w:t>）交易信息跟踪以及记录查询</w:t>
             </w:r>
           </w:p>
           <w:p>
             <w:pPr>
               <w:rPr>
-                <w:rFonts w:ascii="Times New Roman" w:hAnsi="宋体" w:hint="eastAsia"/>
+                <w:rFonts w:ascii="Times New Roman" w:hAnsi="宋体"/>
                 <w:szCs w:val="21"/>
               </w:rPr>
             </w:pPr>
@@ -3010,7 +4166,7 @@
           <w:p>
             <w:pPr>
               <w:rPr>
-                <w:rFonts w:ascii="Times New Roman" w:hAnsi="宋体" w:hint="eastAsia"/>
+                <w:rFonts w:ascii="Times New Roman" w:hAnsi="宋体"/>
                 <w:szCs w:val="21"/>
               </w:rPr>
             </w:pPr>
@@ -3234,21 +4390,160 @@
           <w:p>
             <w:pPr>
               <w:rPr>
-                <w:rFonts w:ascii="Times New Roman" w:hAnsi="宋体" w:hint="eastAsia"/>
-                <w:b/>
-                <w:szCs w:val="21"/>
-              </w:rPr>
-            </w:pPr>
-            <w:r>
-              <w:rPr>
-                <w:rFonts w:ascii="Times New Roman" w:hAnsi="宋体" w:hint="eastAsia"/>
-                <w:b/>
-                <w:szCs w:val="21"/>
-              </w:rPr>
-              <w:t xml:space="preserve"> </w:t>
-            </w:r>
-            <w:bookmarkStart w:id="1" w:name="_GoBack"/>
-            <w:bookmarkEnd w:id="1"/>
+                <w:rFonts w:ascii="Times New Roman" w:hAnsi="宋体"/>
+                <w:szCs w:val="21"/>
+              </w:rPr>
+            </w:pPr>
+            <w:r>
+              <w:rPr>
+                <w:rFonts w:ascii="Times New Roman" w:hAnsi="宋体" w:hint="eastAsia"/>
+                <w:b/>
+                <w:szCs w:val="21"/>
+              </w:rPr>
+              <w:t>成果形式</w:t>
+            </w:r>
+            <w:r>
+              <w:rPr>
+                <w:rFonts w:ascii="Times New Roman" w:hAnsi="宋体" w:hint="eastAsia"/>
+                <w:b/>
+                <w:szCs w:val="21"/>
+              </w:rPr>
+              <w:t>:</w:t>
+            </w:r>
+            <w:r>
+              <w:rPr>
+                <w:rFonts w:ascii="Times New Roman" w:hAnsi="宋体" w:hint="eastAsia"/>
+                <w:szCs w:val="21"/>
+              </w:rPr>
+              <w:t>开发出一个实用性强、可靠性好、操作性好的二手商城。</w:t>
+            </w:r>
+          </w:p>
+          <w:p>
+            <w:pPr>
+              <w:rPr>
+                <w:rFonts w:ascii="Times New Roman" w:hAnsi="宋体"/>
+                <w:szCs w:val="21"/>
+              </w:rPr>
+            </w:pPr>
+            <w:r>
+              <w:rPr>
+                <w:rFonts w:ascii="Times New Roman" w:hAnsi="宋体" w:hint="eastAsia"/>
+                <w:b/>
+                <w:szCs w:val="21"/>
+              </w:rPr>
+              <w:t>代码量：</w:t>
+            </w:r>
+            <w:r>
+              <w:rPr>
+                <w:rFonts w:ascii="Times New Roman" w:hAnsi="宋体" w:hint="eastAsia"/>
+                <w:szCs w:val="21"/>
+              </w:rPr>
+              <w:t>9000-10000</w:t>
+            </w:r>
+          </w:p>
+          <w:p>
+            <w:pPr>
+              <w:rPr>
+                <w:rFonts w:ascii="Times New Roman" w:hAnsi="宋体" w:hint="eastAsia"/>
+                <w:szCs w:val="21"/>
+              </w:rPr>
+            </w:pPr>
+            <w:r>
+              <w:rPr>
+                <w:rFonts w:ascii="Times New Roman" w:hAnsi="宋体" w:hint="eastAsia"/>
+                <w:b/>
+                <w:szCs w:val="21"/>
+              </w:rPr>
+              <w:t>创新性：</w:t>
+            </w:r>
+            <w:r>
+              <w:rPr>
+                <w:rFonts w:ascii="Times New Roman" w:hAnsi="宋体" w:hint="eastAsia"/>
+                <w:szCs w:val="21"/>
+              </w:rPr>
+              <w:t>传统的二手交易网站使用一体化构建，而本网站充分利用分布式框架，无论是</w:t>
+            </w:r>
+            <w:r>
+              <w:rPr>
+                <w:rFonts w:ascii="Times New Roman" w:hAnsi="宋体" w:hint="eastAsia"/>
+                <w:szCs w:val="21"/>
+              </w:rPr>
+              <w:t>Spring Boot</w:t>
+            </w:r>
+            <w:r>
+              <w:rPr>
+                <w:rFonts w:ascii="Times New Roman" w:hAnsi="宋体" w:hint="eastAsia"/>
+                <w:szCs w:val="21"/>
+              </w:rPr>
+              <w:t>还是</w:t>
+            </w:r>
+            <w:proofErr w:type="spellStart"/>
+            <w:r>
+              <w:rPr>
+                <w:rFonts w:ascii="Times New Roman" w:hAnsi="宋体" w:hint="eastAsia"/>
+                <w:szCs w:val="21"/>
+              </w:rPr>
+              <w:t>Dubbo</w:t>
+            </w:r>
+            <w:proofErr w:type="spellEnd"/>
+            <w:r>
+              <w:rPr>
+                <w:rFonts w:ascii="Times New Roman" w:hAnsi="宋体" w:hint="eastAsia"/>
+                <w:szCs w:val="21"/>
+              </w:rPr>
+              <w:t>以及</w:t>
+            </w:r>
+            <w:r>
+              <w:rPr>
+                <w:rFonts w:ascii="Times New Roman" w:hAnsi="宋体" w:hint="eastAsia"/>
+                <w:szCs w:val="21"/>
+              </w:rPr>
+              <w:t>AngularJS</w:t>
+            </w:r>
+            <w:r>
+              <w:rPr>
+                <w:rFonts w:ascii="Times New Roman" w:hAnsi="宋体" w:hint="eastAsia"/>
+                <w:szCs w:val="21"/>
+              </w:rPr>
+              <w:t>都是十分符合微服务理念</w:t>
+            </w:r>
+            <w:r>
+              <w:rPr>
+                <w:rFonts w:ascii="Times New Roman" w:hAnsi="宋体" w:hint="eastAsia"/>
+                <w:szCs w:val="21"/>
+              </w:rPr>
+              <w:t>，并且搭配使用</w:t>
+            </w:r>
+            <w:proofErr w:type="spellStart"/>
+            <w:r>
+              <w:rPr>
+                <w:rFonts w:ascii="Times New Roman" w:hAnsi="宋体" w:hint="eastAsia"/>
+                <w:szCs w:val="21"/>
+              </w:rPr>
+              <w:t>Mybatis</w:t>
+            </w:r>
+            <w:proofErr w:type="spellEnd"/>
+            <w:r>
+              <w:rPr>
+                <w:rFonts w:ascii="Times New Roman" w:hAnsi="宋体" w:hint="eastAsia"/>
+                <w:szCs w:val="21"/>
+              </w:rPr>
+              <w:t>这一十分适合</w:t>
+            </w:r>
+            <w:r>
+              <w:rPr>
+                <w:rFonts w:ascii="Times New Roman" w:hAnsi="宋体" w:hint="eastAsia"/>
+                <w:szCs w:val="21"/>
+              </w:rPr>
+              <w:t>分布式组织</w:t>
+            </w:r>
+            <w:r>
+              <w:rPr>
+                <w:rFonts w:ascii="Times New Roman" w:hAnsi="宋体" w:hint="eastAsia"/>
+                <w:szCs w:val="21"/>
+              </w:rPr>
+              <w:t>的持久层框架，能够构建相别于传统网站的新型网站。</w:t>
+            </w:r>
           </w:p>
         </w:tc>
       </w:tr>
@@ -3312,6 +4607,644 @@
                 <w:szCs w:val="21"/>
               </w:rPr>
               <w:t>）</w:t>
+            </w:r>
+          </w:p>
+          <w:p>
+            <w:pPr>
+              <w:rPr>
+                <w:rFonts w:ascii="Times New Roman" w:hAnsi="宋体" w:hint="eastAsia"/>
+                <w:b/>
+                <w:szCs w:val="21"/>
+              </w:rPr>
+            </w:pPr>
+            <w:r>
+              <w:rPr>
+                <w:rFonts w:ascii="Times New Roman" w:hAnsi="宋体" w:hint="eastAsia"/>
+                <w:b/>
+                <w:szCs w:val="21"/>
+              </w:rPr>
+              <w:t>2019</w:t>
+            </w:r>
+            <w:r>
+              <w:rPr>
+                <w:rFonts w:ascii="Times New Roman" w:hAnsi="宋体" w:hint="eastAsia"/>
+                <w:b/>
+                <w:szCs w:val="21"/>
+              </w:rPr>
+              <w:t>年</w:t>
+            </w:r>
+            <w:r>
+              <w:rPr>
+                <w:rFonts w:ascii="Times New Roman" w:hAnsi="宋体" w:hint="eastAsia"/>
+                <w:b/>
+                <w:szCs w:val="21"/>
+              </w:rPr>
+              <w:t>1</w:t>
+            </w:r>
+            <w:r>
+              <w:rPr>
+                <w:rFonts w:ascii="Times New Roman" w:hAnsi="宋体" w:hint="eastAsia"/>
+                <w:b/>
+                <w:szCs w:val="21"/>
+              </w:rPr>
+              <w:t>月</w:t>
+            </w:r>
+            <w:r>
+              <w:rPr>
+                <w:rFonts w:ascii="Times New Roman" w:hAnsi="宋体" w:hint="eastAsia"/>
+                <w:b/>
+                <w:szCs w:val="21"/>
+              </w:rPr>
+              <w:t>14</w:t>
+            </w:r>
+            <w:r>
+              <w:rPr>
+                <w:rFonts w:ascii="Times New Roman" w:hAnsi="宋体" w:hint="eastAsia"/>
+                <w:b/>
+                <w:szCs w:val="21"/>
+              </w:rPr>
+              <w:t>日开始作为第一周。</w:t>
+            </w:r>
+          </w:p>
+          <w:p>
+            <w:pPr>
+              <w:rPr>
+                <w:rFonts w:ascii="Times New Roman" w:hAnsi="宋体"/>
+                <w:szCs w:val="21"/>
+              </w:rPr>
+            </w:pPr>
+            <w:r>
+              <w:rPr>
+                <w:rFonts w:ascii="Times New Roman" w:hAnsi="宋体" w:hint="eastAsia"/>
+                <w:szCs w:val="21"/>
+              </w:rPr>
+              <w:t>[1]</w:t>
+            </w:r>
+            <w:r>
+              <w:rPr>
+                <w:rFonts w:ascii="Times New Roman" w:hAnsi="宋体" w:hint="eastAsia"/>
+                <w:szCs w:val="21"/>
+              </w:rPr>
+              <w:t xml:space="preserve"> </w:t>
+            </w:r>
+            <w:r>
+              <w:rPr>
+                <w:rFonts w:ascii="Times New Roman" w:hAnsi="宋体" w:hint="eastAsia"/>
+                <w:szCs w:val="21"/>
+              </w:rPr>
+              <w:t>第</w:t>
+            </w:r>
+            <w:r>
+              <w:rPr>
+                <w:rFonts w:ascii="Times New Roman" w:hAnsi="宋体" w:hint="eastAsia"/>
+                <w:szCs w:val="21"/>
+              </w:rPr>
+              <w:t>1-4</w:t>
+            </w:r>
+            <w:r>
+              <w:rPr>
+                <w:rFonts w:ascii="Times New Roman" w:hAnsi="宋体" w:hint="eastAsia"/>
+                <w:szCs w:val="21"/>
+              </w:rPr>
+              <w:t>周</w:t>
+            </w:r>
+            <w:r>
+              <w:rPr>
+                <w:rFonts w:ascii="Times New Roman" w:hAnsi="宋体" w:hint="eastAsia"/>
+                <w:szCs w:val="21"/>
+              </w:rPr>
+              <w:t>(2019/1/14-</w:t>
+            </w:r>
+            <w:r>
+              <w:rPr>
+                <w:rFonts w:ascii="Times New Roman" w:hAnsi="宋体" w:hint="eastAsia"/>
+                <w:szCs w:val="21"/>
+              </w:rPr>
+              <w:t>2019</w:t>
+            </w:r>
+            <w:r>
+              <w:rPr>
+                <w:rFonts w:ascii="Times New Roman" w:hAnsi="宋体" w:hint="eastAsia"/>
+                <w:szCs w:val="21"/>
+              </w:rPr>
+              <w:t>/2/8)</w:t>
+            </w:r>
+            <w:r>
+              <w:rPr>
+                <w:rFonts w:ascii="Times New Roman" w:hAnsi="宋体" w:hint="eastAsia"/>
+                <w:szCs w:val="21"/>
+              </w:rPr>
+              <w:t>：对毕业设计需要的基础知识上网进行搜索，通过书籍了解搭建网站的相关内容。掌握应用的框架，了解网站制作的各种方法。</w:t>
+            </w:r>
+          </w:p>
+          <w:p>
+            <w:pPr>
+              <w:rPr>
+                <w:rFonts w:ascii="Times New Roman" w:hAnsi="宋体"/>
+                <w:szCs w:val="21"/>
+              </w:rPr>
+            </w:pPr>
+            <w:r>
+              <w:rPr>
+                <w:rFonts w:ascii="Times New Roman" w:hAnsi="宋体" w:hint="eastAsia"/>
+                <w:szCs w:val="21"/>
+              </w:rPr>
+              <w:t>[2]</w:t>
+            </w:r>
+            <w:r>
+              <w:rPr>
+                <w:rFonts w:ascii="Times New Roman" w:hAnsi="宋体" w:hint="eastAsia"/>
+                <w:szCs w:val="21"/>
+              </w:rPr>
+              <w:t xml:space="preserve"> </w:t>
+            </w:r>
+            <w:r>
+              <w:rPr>
+                <w:rFonts w:ascii="Times New Roman" w:hAnsi="宋体" w:hint="eastAsia"/>
+                <w:szCs w:val="21"/>
+              </w:rPr>
+              <w:t>第</w:t>
+            </w:r>
+            <w:r>
+              <w:rPr>
+                <w:rFonts w:ascii="Times New Roman" w:hAnsi="宋体" w:hint="eastAsia"/>
+                <w:szCs w:val="21"/>
+              </w:rPr>
+              <w:t>5</w:t>
+            </w:r>
+            <w:r>
+              <w:rPr>
+                <w:rFonts w:ascii="Times New Roman" w:hAnsi="宋体" w:hint="eastAsia"/>
+                <w:szCs w:val="21"/>
+              </w:rPr>
+              <w:t>-</w:t>
+            </w:r>
+            <w:r>
+              <w:rPr>
+                <w:rFonts w:ascii="Times New Roman" w:hAnsi="宋体" w:hint="eastAsia"/>
+                <w:szCs w:val="21"/>
+              </w:rPr>
+              <w:t>8</w:t>
+            </w:r>
+            <w:r>
+              <w:rPr>
+                <w:rFonts w:ascii="Times New Roman" w:hAnsi="宋体" w:hint="eastAsia"/>
+                <w:szCs w:val="21"/>
+              </w:rPr>
+              <w:t>周</w:t>
+            </w:r>
+            <w:r>
+              <w:rPr>
+                <w:rFonts w:ascii="Times New Roman" w:hAnsi="宋体" w:hint="eastAsia"/>
+                <w:szCs w:val="21"/>
+              </w:rPr>
+              <w:t>(</w:t>
+            </w:r>
+            <w:r>
+              <w:rPr>
+                <w:rFonts w:ascii="Times New Roman" w:hAnsi="宋体" w:hint="eastAsia"/>
+                <w:szCs w:val="21"/>
+              </w:rPr>
+              <w:t>2019/2/11</w:t>
+            </w:r>
+            <w:r>
+              <w:rPr>
+                <w:rFonts w:ascii="Times New Roman" w:hAnsi="宋体" w:hint="eastAsia"/>
+                <w:szCs w:val="21"/>
+              </w:rPr>
+              <w:t>-</w:t>
+            </w:r>
+            <w:r>
+              <w:rPr>
+                <w:rFonts w:ascii="Times New Roman" w:hAnsi="宋体" w:hint="eastAsia"/>
+                <w:szCs w:val="21"/>
+              </w:rPr>
+              <w:t>2019</w:t>
+            </w:r>
+            <w:r>
+              <w:rPr>
+                <w:rFonts w:ascii="Times New Roman" w:hAnsi="宋体" w:hint="eastAsia"/>
+                <w:szCs w:val="21"/>
+              </w:rPr>
+              <w:t>/3</w:t>
+            </w:r>
+            <w:r>
+              <w:rPr>
+                <w:rFonts w:ascii="Times New Roman" w:hAnsi="宋体" w:hint="eastAsia"/>
+                <w:szCs w:val="21"/>
+              </w:rPr>
+              <w:t>/8)</w:t>
+            </w:r>
+            <w:r>
+              <w:rPr>
+                <w:rFonts w:ascii="Times New Roman" w:hAnsi="宋体" w:hint="eastAsia"/>
+                <w:szCs w:val="21"/>
+              </w:rPr>
+              <w:t>：对前期部分</w:t>
+            </w:r>
+            <w:r>
+              <w:rPr>
+                <w:rFonts w:ascii="Times New Roman" w:hAnsi="宋体" w:hint="eastAsia"/>
+                <w:szCs w:val="21"/>
+              </w:rPr>
+              <w:t>基础知识疑问处进行整理。先绘制出前端</w:t>
+            </w:r>
+            <w:r>
+              <w:rPr>
+                <w:rFonts w:ascii="Times New Roman" w:hAnsi="宋体" w:hint="eastAsia"/>
+                <w:szCs w:val="21"/>
+              </w:rPr>
+              <w:t>UI</w:t>
+            </w:r>
+            <w:r>
+              <w:rPr>
+                <w:rFonts w:ascii="Times New Roman" w:hAnsi="宋体" w:hint="eastAsia"/>
+                <w:szCs w:val="21"/>
+              </w:rPr>
+              <w:t>界面，再开始开发前端以及部分必要后台功能。</w:t>
+            </w:r>
+          </w:p>
+          <w:p>
+            <w:pPr>
+              <w:rPr>
+                <w:rFonts w:ascii="Times New Roman" w:hAnsi="宋体"/>
+                <w:szCs w:val="21"/>
+              </w:rPr>
+            </w:pPr>
+            <w:r>
+              <w:rPr>
+                <w:rFonts w:ascii="Times New Roman" w:hAnsi="宋体" w:hint="eastAsia"/>
+                <w:szCs w:val="21"/>
+              </w:rPr>
+              <w:t>[3]</w:t>
+            </w:r>
+            <w:r>
+              <w:rPr>
+                <w:rFonts w:ascii="Times New Roman" w:hAnsi="宋体" w:hint="eastAsia"/>
+                <w:szCs w:val="21"/>
+              </w:rPr>
+              <w:t xml:space="preserve"> </w:t>
+            </w:r>
+            <w:r>
+              <w:rPr>
+                <w:rFonts w:ascii="Times New Roman" w:hAnsi="宋体" w:hint="eastAsia"/>
+                <w:szCs w:val="21"/>
+              </w:rPr>
+              <w:t>第</w:t>
+            </w:r>
+            <w:r>
+              <w:rPr>
+                <w:rFonts w:ascii="Times New Roman" w:hAnsi="宋体" w:hint="eastAsia"/>
+                <w:szCs w:val="21"/>
+              </w:rPr>
+              <w:t>9</w:t>
+            </w:r>
+            <w:r>
+              <w:rPr>
+                <w:rFonts w:ascii="Times New Roman" w:hAnsi="宋体" w:hint="eastAsia"/>
+                <w:szCs w:val="21"/>
+              </w:rPr>
+              <w:t>-</w:t>
+            </w:r>
+            <w:r>
+              <w:rPr>
+                <w:rFonts w:ascii="Times New Roman" w:hAnsi="宋体" w:hint="eastAsia"/>
+                <w:szCs w:val="21"/>
+              </w:rPr>
+              <w:t>12</w:t>
+            </w:r>
+            <w:r>
+              <w:rPr>
+                <w:rFonts w:ascii="Times New Roman" w:hAnsi="宋体" w:hint="eastAsia"/>
+                <w:szCs w:val="21"/>
+              </w:rPr>
+              <w:t>周</w:t>
+            </w:r>
+            <w:r>
+              <w:rPr>
+                <w:rFonts w:ascii="Times New Roman" w:hAnsi="宋体" w:hint="eastAsia"/>
+                <w:szCs w:val="21"/>
+              </w:rPr>
+              <w:t>(2019/</w:t>
+            </w:r>
+            <w:r>
+              <w:rPr>
+                <w:rFonts w:ascii="Times New Roman" w:hAnsi="宋体" w:hint="eastAsia"/>
+                <w:szCs w:val="21"/>
+              </w:rPr>
+              <w:t>3</w:t>
+            </w:r>
+            <w:r>
+              <w:rPr>
+                <w:rFonts w:ascii="Times New Roman" w:hAnsi="宋体" w:hint="eastAsia"/>
+                <w:szCs w:val="21"/>
+              </w:rPr>
+              <w:t>/11-</w:t>
+            </w:r>
+            <w:r>
+              <w:rPr>
+                <w:rFonts w:ascii="Times New Roman" w:hAnsi="宋体" w:hint="eastAsia"/>
+                <w:szCs w:val="21"/>
+              </w:rPr>
+              <w:t>2019</w:t>
+            </w:r>
+            <w:r>
+              <w:rPr>
+                <w:rFonts w:ascii="Times New Roman" w:hAnsi="宋体" w:hint="eastAsia"/>
+                <w:szCs w:val="21"/>
+              </w:rPr>
+              <w:t>/</w:t>
+            </w:r>
+            <w:r>
+              <w:rPr>
+                <w:rFonts w:ascii="Times New Roman" w:hAnsi="宋体" w:hint="eastAsia"/>
+                <w:szCs w:val="21"/>
+              </w:rPr>
+              <w:t>4</w:t>
+            </w:r>
+            <w:r>
+              <w:rPr>
+                <w:rFonts w:ascii="Times New Roman" w:hAnsi="宋体" w:hint="eastAsia"/>
+                <w:szCs w:val="21"/>
+              </w:rPr>
+              <w:t>/</w:t>
+            </w:r>
+            <w:r>
+              <w:rPr>
+                <w:rFonts w:ascii="Times New Roman" w:hAnsi="宋体" w:hint="eastAsia"/>
+                <w:szCs w:val="21"/>
+              </w:rPr>
+              <w:t>5</w:t>
+            </w:r>
+            <w:r>
+              <w:rPr>
+                <w:rFonts w:ascii="Times New Roman" w:hAnsi="宋体" w:hint="eastAsia"/>
+                <w:szCs w:val="21"/>
+              </w:rPr>
+              <w:t>)</w:t>
+            </w:r>
+            <w:r>
+              <w:rPr>
+                <w:rFonts w:ascii="Times New Roman" w:hAnsi="宋体" w:hint="eastAsia"/>
+                <w:szCs w:val="21"/>
+              </w:rPr>
+              <w:t>：对设计好的网站页面进行优化，完成后台以及数据库等部分，前后端整合。</w:t>
+            </w:r>
+          </w:p>
+          <w:p>
+            <w:pPr>
+              <w:rPr>
+                <w:rFonts w:ascii="Times New Roman" w:hAnsi="宋体"/>
+                <w:szCs w:val="21"/>
+              </w:rPr>
+            </w:pPr>
+            <w:r>
+              <w:rPr>
+                <w:rFonts w:ascii="Times New Roman" w:hAnsi="宋体" w:hint="eastAsia"/>
+                <w:szCs w:val="21"/>
+              </w:rPr>
+              <w:t>[4]</w:t>
+            </w:r>
+            <w:r>
+              <w:rPr>
+                <w:rFonts w:ascii="Times New Roman" w:hAnsi="宋体" w:hint="eastAsia"/>
+                <w:szCs w:val="21"/>
+              </w:rPr>
+              <w:t xml:space="preserve"> </w:t>
+            </w:r>
+            <w:r>
+              <w:rPr>
+                <w:rFonts w:ascii="Times New Roman" w:hAnsi="宋体" w:hint="eastAsia"/>
+                <w:szCs w:val="21"/>
+              </w:rPr>
+              <w:t>第</w:t>
+            </w:r>
+            <w:r>
+              <w:rPr>
+                <w:rFonts w:ascii="Times New Roman" w:hAnsi="宋体" w:hint="eastAsia"/>
+                <w:szCs w:val="21"/>
+              </w:rPr>
+              <w:t>13</w:t>
+            </w:r>
+            <w:r>
+              <w:rPr>
+                <w:rFonts w:ascii="Times New Roman" w:hAnsi="宋体" w:hint="eastAsia"/>
+                <w:szCs w:val="21"/>
+              </w:rPr>
+              <w:t>-</w:t>
+            </w:r>
+            <w:r>
+              <w:rPr>
+                <w:rFonts w:ascii="Times New Roman" w:hAnsi="宋体" w:hint="eastAsia"/>
+                <w:szCs w:val="21"/>
+              </w:rPr>
+              <w:t>16</w:t>
+            </w:r>
+            <w:r>
+              <w:rPr>
+                <w:rFonts w:ascii="Times New Roman" w:hAnsi="宋体" w:hint="eastAsia"/>
+                <w:szCs w:val="21"/>
+              </w:rPr>
+              <w:t>周</w:t>
+            </w:r>
+            <w:r>
+              <w:rPr>
+                <w:rFonts w:ascii="Times New Roman" w:hAnsi="宋体" w:hint="eastAsia"/>
+                <w:szCs w:val="21"/>
+              </w:rPr>
+              <w:t>(2019/</w:t>
+            </w:r>
+            <w:r>
+              <w:rPr>
+                <w:rFonts w:ascii="Times New Roman" w:hAnsi="宋体" w:hint="eastAsia"/>
+                <w:szCs w:val="21"/>
+              </w:rPr>
+              <w:t>4/8</w:t>
+            </w:r>
+            <w:r>
+              <w:rPr>
+                <w:rFonts w:ascii="Times New Roman" w:hAnsi="宋体" w:hint="eastAsia"/>
+                <w:szCs w:val="21"/>
+              </w:rPr>
+              <w:t>-</w:t>
+            </w:r>
+            <w:r>
+              <w:rPr>
+                <w:rFonts w:ascii="Times New Roman" w:hAnsi="宋体" w:hint="eastAsia"/>
+                <w:szCs w:val="21"/>
+              </w:rPr>
+              <w:t>2019</w:t>
+            </w:r>
+            <w:r>
+              <w:rPr>
+                <w:rFonts w:ascii="Times New Roman" w:hAnsi="宋体" w:hint="eastAsia"/>
+                <w:szCs w:val="21"/>
+              </w:rPr>
+              <w:t>/</w:t>
+            </w:r>
+            <w:r>
+              <w:rPr>
+                <w:rFonts w:ascii="Times New Roman" w:hAnsi="宋体" w:hint="eastAsia"/>
+                <w:szCs w:val="21"/>
+              </w:rPr>
+              <w:t>5</w:t>
+            </w:r>
+            <w:r>
+              <w:rPr>
+                <w:rFonts w:ascii="Times New Roman" w:hAnsi="宋体" w:hint="eastAsia"/>
+                <w:szCs w:val="21"/>
+              </w:rPr>
+              <w:t>/</w:t>
+            </w:r>
+            <w:r>
+              <w:rPr>
+                <w:rFonts w:ascii="Times New Roman" w:hAnsi="宋体" w:hint="eastAsia"/>
+                <w:szCs w:val="21"/>
+              </w:rPr>
+              <w:t>3</w:t>
+            </w:r>
+            <w:r>
+              <w:rPr>
+                <w:rFonts w:ascii="Times New Roman" w:hAnsi="宋体" w:hint="eastAsia"/>
+                <w:szCs w:val="21"/>
+              </w:rPr>
+              <w:t>)</w:t>
+            </w:r>
+            <w:r>
+              <w:rPr>
+                <w:rFonts w:ascii="Times New Roman" w:hAnsi="宋体" w:hint="eastAsia"/>
+                <w:szCs w:val="21"/>
+              </w:rPr>
+              <w:t>：测试系统并优化，开始编写论文并完成初稿。</w:t>
+            </w:r>
+          </w:p>
+          <w:p>
+            <w:pPr>
+              <w:rPr>
+                <w:rFonts w:ascii="Times New Roman" w:hAnsi="宋体" w:hint="eastAsia"/>
+                <w:b/>
+                <w:szCs w:val="21"/>
+              </w:rPr>
+            </w:pPr>
+            <w:r>
+              <w:rPr>
+                <w:rFonts w:ascii="Times New Roman" w:hAnsi="宋体" w:hint="eastAsia"/>
+                <w:szCs w:val="21"/>
+              </w:rPr>
+              <w:lastRenderedPageBreak/>
+              <w:t>[5]</w:t>
+            </w:r>
+            <w:r>
+              <w:rPr>
+                <w:rFonts w:ascii="Times New Roman" w:hAnsi="宋体" w:hint="eastAsia"/>
+                <w:szCs w:val="21"/>
+              </w:rPr>
+              <w:t xml:space="preserve"> </w:t>
+            </w:r>
+            <w:r>
+              <w:rPr>
+                <w:rFonts w:ascii="Times New Roman" w:hAnsi="宋体" w:hint="eastAsia"/>
+                <w:szCs w:val="21"/>
+              </w:rPr>
+              <w:t>第</w:t>
+            </w:r>
+            <w:r>
+              <w:rPr>
+                <w:rFonts w:ascii="Times New Roman" w:hAnsi="宋体" w:hint="eastAsia"/>
+                <w:szCs w:val="21"/>
+              </w:rPr>
+              <w:t>17</w:t>
+            </w:r>
+            <w:r>
+              <w:rPr>
+                <w:rFonts w:ascii="Times New Roman" w:hAnsi="宋体" w:hint="eastAsia"/>
+                <w:szCs w:val="21"/>
+              </w:rPr>
+              <w:t>-</w:t>
+            </w:r>
+            <w:r>
+              <w:rPr>
+                <w:rFonts w:ascii="Times New Roman" w:hAnsi="宋体" w:hint="eastAsia"/>
+                <w:szCs w:val="21"/>
+              </w:rPr>
+              <w:t>20</w:t>
+            </w:r>
+            <w:r>
+              <w:rPr>
+                <w:rFonts w:ascii="Times New Roman" w:hAnsi="宋体" w:hint="eastAsia"/>
+                <w:szCs w:val="21"/>
+              </w:rPr>
+              <w:t>周</w:t>
+            </w:r>
+            <w:r>
+              <w:rPr>
+                <w:rFonts w:ascii="Times New Roman" w:hAnsi="宋体" w:hint="eastAsia"/>
+                <w:szCs w:val="21"/>
+              </w:rPr>
+              <w:t>(2019/</w:t>
+            </w:r>
+            <w:r>
+              <w:rPr>
+                <w:rFonts w:ascii="Times New Roman" w:hAnsi="宋体" w:hint="eastAsia"/>
+                <w:szCs w:val="21"/>
+              </w:rPr>
+              <w:t>5/6</w:t>
+            </w:r>
+            <w:r>
+              <w:rPr>
+                <w:rFonts w:ascii="Times New Roman" w:hAnsi="宋体" w:hint="eastAsia"/>
+                <w:szCs w:val="21"/>
+              </w:rPr>
+              <w:t>-</w:t>
+            </w:r>
+            <w:r>
+              <w:rPr>
+                <w:rFonts w:ascii="Times New Roman" w:hAnsi="宋体" w:hint="eastAsia"/>
+                <w:szCs w:val="21"/>
+              </w:rPr>
+              <w:t>2019</w:t>
+            </w:r>
+            <w:r>
+              <w:rPr>
+                <w:rFonts w:ascii="Times New Roman" w:hAnsi="宋体" w:hint="eastAsia"/>
+                <w:szCs w:val="21"/>
+              </w:rPr>
+              <w:t>/</w:t>
+            </w:r>
+            <w:r>
+              <w:rPr>
+                <w:rFonts w:ascii="Times New Roman" w:hAnsi="宋体" w:hint="eastAsia"/>
+                <w:szCs w:val="21"/>
+              </w:rPr>
+              <w:t>5</w:t>
+            </w:r>
+            <w:r>
+              <w:rPr>
+                <w:rFonts w:ascii="Times New Roman" w:hAnsi="宋体" w:hint="eastAsia"/>
+                <w:szCs w:val="21"/>
+              </w:rPr>
+              <w:t>/</w:t>
+            </w:r>
+            <w:r>
+              <w:rPr>
+                <w:rFonts w:ascii="Times New Roman" w:hAnsi="宋体" w:hint="eastAsia"/>
+                <w:szCs w:val="21"/>
+              </w:rPr>
+              <w:t>31</w:t>
+            </w:r>
+            <w:r>
+              <w:rPr>
+                <w:rFonts w:ascii="Times New Roman" w:hAnsi="宋体" w:hint="eastAsia"/>
+                <w:szCs w:val="21"/>
+              </w:rPr>
+              <w:t>)</w:t>
+            </w:r>
+            <w:r>
+              <w:rPr>
+                <w:rFonts w:ascii="Times New Roman" w:hAnsi="宋体" w:hint="eastAsia"/>
+                <w:szCs w:val="21"/>
+              </w:rPr>
+              <w:t>：修改论文进行查重，定下最终稿，并且准备答辩事宜。</w:t>
             </w:r>
           </w:p>
         </w:tc>
@@ -3493,7 +5426,6 @@
               <w:rPr>
                 <w:rFonts w:ascii="Times New Roman" w:hAnsi="宋体" w:hint="eastAsia"/>
               </w:rPr>
-              <w:lastRenderedPageBreak/>
               <w:t>考核成绩</w:t>
             </w:r>
           </w:p>
